--- a/docs/MyProjectMgnt.docx
+++ b/docs/MyProjectMgnt.docx
@@ -94,7 +94,7 @@
               </wp:anchor>
             </w:drawing>
           </mc:Choice>
-          <mc:Fallback xmlns:w16cex="http://schemas.microsoft.com/office/word/2018/wordml/cex" xmlns:w16="http://schemas.microsoft.com/office/word/2018/wordml">
+          <mc:Fallback>
             <w:pict>
               <v:shapetype w14:anchorId="3470755F" id="_x0000_t202" coordsize="21600,21600" o:spt="202" path="m,l,21600r21600,l21600,xe">
                 <v:stroke joinstyle="miter"/>
@@ -276,43 +276,14 @@
       </w:pPr>
       <w:r>
         <w:rPr>
+          <w:rFonts w:ascii="Arial" w:hAnsi="Arial" w:cs="Arial"/>
           <w:b/>
           <w:i/>
+          <w:color w:val="951B13"/>
           <w:sz w:val="42"/>
-        </w:rPr>
-        <w:fldChar w:fldCharType="begin"/>
-      </w:r>
-      <w:r>
-        <w:rPr>
-          <w:b/>
-          <w:i/>
-          <w:sz w:val="42"/>
-        </w:rPr>
-        <w:instrText xml:space="preserve"> SUBJECT   \* MERGEFORMAT </w:instrText>
-      </w:r>
-      <w:r>
-        <w:rPr>
-          <w:b/>
-          <w:i/>
-          <w:sz w:val="42"/>
-        </w:rPr>
-        <w:fldChar w:fldCharType="separate"/>
-      </w:r>
-      <w:r>
-        <w:rPr>
-          <w:b/>
-          <w:i/>
-          <w:sz w:val="42"/>
-        </w:rPr>
-        <w:t>Tên dự án nguồn mở</w:t>
-      </w:r>
-      <w:r>
-        <w:rPr>
-          <w:b/>
-          <w:i/>
-          <w:sz w:val="42"/>
-        </w:rPr>
-        <w:fldChar w:fldCharType="end"/>
+          <w:lang w:val="vi-VN"/>
+        </w:rPr>
+        <w:t>microsoft-teams-sample-meetings-token</w:t>
       </w:r>
     </w:p>
     <w:p>
@@ -2899,19 +2870,7 @@
           <w:rPr>
             <w:rStyle w:val="Hyperlink"/>
           </w:rPr>
-          <w:t>https://t</w:t>
-        </w:r>
-        <w:r>
-          <w:rPr>
-            <w:rStyle w:val="Hyperlink"/>
-          </w:rPr>
-          <w:t>a</w:t>
-        </w:r>
-        <w:r>
-          <w:rPr>
-            <w:rStyle w:val="Hyperlink"/>
-          </w:rPr>
-          <w:t>sks.office.com/</w:t>
+          <w:t>https://tasks.office.com/</w:t>
         </w:r>
       </w:hyperlink>
     </w:p>
@@ -3303,7 +3262,10 @@
           </w:tcPr>
           <w:p>
             <w:r>
-              <w:t>15/09/2005</w:t>
+              <w:t>15/09/20</w:t>
+            </w:r>
+            <w:r>
+              <w:t>20</w:t>
             </w:r>
           </w:p>
         </w:tc>
@@ -3315,6 +3277,9 @@
             <w:pPr>
               <w:cnfStyle w:val="000000000000" w:firstRow="0" w:lastRow="0" w:firstColumn="0" w:lastColumn="0" w:oddVBand="0" w:evenVBand="0" w:oddHBand="0" w:evenHBand="0" w:firstRowFirstColumn="0" w:firstRowLastColumn="0" w:lastRowFirstColumn="0" w:lastRowLastColumn="0"/>
             </w:pPr>
+            <w:r>
+              <w:t>nothing</w:t>
+            </w:r>
           </w:p>
         </w:tc>
         <w:tc>
@@ -3338,6 +3303,9 @@
             <w:pPr>
               <w:cnfStyle w:val="000000000000" w:firstRow="0" w:lastRow="0" w:firstColumn="0" w:lastColumn="0" w:oddVBand="0" w:evenVBand="0" w:oddHBand="0" w:evenHBand="0" w:firstRowFirstColumn="0" w:firstRowLastColumn="0" w:lastRowFirstColumn="0" w:lastRowLastColumn="0"/>
             </w:pPr>
+            <w:r>
+              <w:t xml:space="preserve">Khánh </w:t>
+            </w:r>
           </w:p>
         </w:tc>
         <w:tc>
@@ -3348,6 +3316,9 @@
             <w:pPr>
               <w:cnfStyle w:val="000000000000" w:firstRow="0" w:lastRow="0" w:firstColumn="0" w:lastColumn="0" w:oddVBand="0" w:evenVBand="0" w:oddHBand="0" w:evenHBand="0" w:firstRowFirstColumn="0" w:firstRowLastColumn="0" w:lastRowFirstColumn="0" w:lastRowLastColumn="0"/>
             </w:pPr>
+            <w:r>
+              <w:t>Nguyên</w:t>
+            </w:r>
           </w:p>
         </w:tc>
       </w:tr>
@@ -3362,7 +3333,10 @@
           </w:tcPr>
           <w:p>
             <w:r>
-              <w:t>15/11/2005</w:t>
+              <w:t>15/11/20</w:t>
+            </w:r>
+            <w:r>
+              <w:t>20</w:t>
             </w:r>
           </w:p>
         </w:tc>
@@ -3374,6 +3348,9 @@
             <w:pPr>
               <w:cnfStyle w:val="000000000000" w:firstRow="0" w:lastRow="0" w:firstColumn="0" w:lastColumn="0" w:oddVBand="0" w:evenVBand="0" w:oddHBand="0" w:evenHBand="0" w:firstRowFirstColumn="0" w:firstRowLastColumn="0" w:lastRowFirstColumn="0" w:lastRowLastColumn="0"/>
             </w:pPr>
+            <w:r>
+              <w:t>nothing</w:t>
+            </w:r>
           </w:p>
         </w:tc>
         <w:tc>
@@ -3397,6 +3374,9 @@
             <w:pPr>
               <w:cnfStyle w:val="000000000000" w:firstRow="0" w:lastRow="0" w:firstColumn="0" w:lastColumn="0" w:oddVBand="0" w:evenVBand="0" w:oddHBand="0" w:evenHBand="0" w:firstRowFirstColumn="0" w:firstRowLastColumn="0" w:lastRowFirstColumn="0" w:lastRowLastColumn="0"/>
             </w:pPr>
+            <w:r>
+              <w:t>Nguyên</w:t>
+            </w:r>
           </w:p>
         </w:tc>
         <w:tc>
@@ -3407,6 +3387,9 @@
             <w:pPr>
               <w:cnfStyle w:val="000000000000" w:firstRow="0" w:lastRow="0" w:firstColumn="0" w:lastColumn="0" w:oddVBand="0" w:evenVBand="0" w:oddHBand="0" w:evenHBand="0" w:firstRowFirstColumn="0" w:firstRowLastColumn="0" w:lastRowFirstColumn="0" w:lastRowLastColumn="0"/>
             </w:pPr>
+            <w:r>
+              <w:t>Nguyên</w:t>
+            </w:r>
           </w:p>
         </w:tc>
       </w:tr>
@@ -3421,7 +3404,10 @@
           </w:tcPr>
           <w:p>
             <w:r>
-              <w:t>15/12/2005</w:t>
+              <w:t>15/12/20</w:t>
+            </w:r>
+            <w:r>
+              <w:t>20</w:t>
             </w:r>
           </w:p>
         </w:tc>
@@ -3433,6 +3419,9 @@
             <w:pPr>
               <w:cnfStyle w:val="000000000000" w:firstRow="0" w:lastRow="0" w:firstColumn="0" w:lastColumn="0" w:oddVBand="0" w:evenVBand="0" w:oddHBand="0" w:evenHBand="0" w:firstRowFirstColumn="0" w:firstRowLastColumn="0" w:lastRowFirstColumn="0" w:lastRowLastColumn="0"/>
             </w:pPr>
+            <w:r>
+              <w:t>nothing</w:t>
+            </w:r>
           </w:p>
         </w:tc>
         <w:tc>
@@ -3456,6 +3445,9 @@
             <w:pPr>
               <w:cnfStyle w:val="000000000000" w:firstRow="0" w:lastRow="0" w:firstColumn="0" w:lastColumn="0" w:oddVBand="0" w:evenVBand="0" w:oddHBand="0" w:evenHBand="0" w:firstRowFirstColumn="0" w:firstRowLastColumn="0" w:lastRowFirstColumn="0" w:lastRowLastColumn="0"/>
             </w:pPr>
+            <w:r>
+              <w:t>Hoa</w:t>
+            </w:r>
           </w:p>
         </w:tc>
         <w:tc>
@@ -3466,6 +3458,9 @@
             <w:pPr>
               <w:cnfStyle w:val="000000000000" w:firstRow="0" w:lastRow="0" w:firstColumn="0" w:lastColumn="0" w:oddVBand="0" w:evenVBand="0" w:oddHBand="0" w:evenHBand="0" w:firstRowFirstColumn="0" w:firstRowLastColumn="0" w:lastRowFirstColumn="0" w:lastRowLastColumn="0"/>
             </w:pPr>
+            <w:r>
+              <w:t>Nguyên</w:t>
+            </w:r>
           </w:p>
         </w:tc>
       </w:tr>
@@ -3478,7 +3473,11 @@
             <w:cnfStyle w:val="001000000000" w:firstRow="0" w:lastRow="0" w:firstColumn="1" w:lastColumn="0" w:oddVBand="0" w:evenVBand="0" w:oddHBand="0" w:evenHBand="0" w:firstRowFirstColumn="0" w:firstRowLastColumn="0" w:lastRowFirstColumn="0" w:lastRowLastColumn="0"/>
             <w:tcW w:w="1495" w:type="dxa"/>
           </w:tcPr>
-          <w:p/>
+          <w:p>
+            <w:r>
+              <w:t>15/1/2021</w:t>
+            </w:r>
+          </w:p>
         </w:tc>
         <w:tc>
           <w:tcPr>
@@ -3488,6 +3487,9 @@
             <w:pPr>
               <w:cnfStyle w:val="000000000000" w:firstRow="0" w:lastRow="0" w:firstColumn="0" w:lastColumn="0" w:oddVBand="0" w:evenVBand="0" w:oddHBand="0" w:evenHBand="0" w:firstRowFirstColumn="0" w:firstRowLastColumn="0" w:lastRowFirstColumn="0" w:lastRowLastColumn="0"/>
             </w:pPr>
+            <w:r>
+              <w:t>nothing</w:t>
+            </w:r>
           </w:p>
         </w:tc>
         <w:tc>
@@ -3498,6 +3500,9 @@
             <w:pPr>
               <w:cnfStyle w:val="000000000000" w:firstRow="0" w:lastRow="0" w:firstColumn="0" w:lastColumn="0" w:oddVBand="0" w:evenVBand="0" w:oddHBand="0" w:evenHBand="0" w:firstRowFirstColumn="0" w:firstRowLastColumn="0" w:lastRowFirstColumn="0" w:lastRowLastColumn="0"/>
             </w:pPr>
+            <w:r>
+              <w:t>1.0</w:t>
+            </w:r>
           </w:p>
         </w:tc>
         <w:tc>
@@ -3508,6 +3513,9 @@
             <w:pPr>
               <w:cnfStyle w:val="000000000000" w:firstRow="0" w:lastRow="0" w:firstColumn="0" w:lastColumn="0" w:oddVBand="0" w:evenVBand="0" w:oddHBand="0" w:evenHBand="0" w:firstRowFirstColumn="0" w:firstRowLastColumn="0" w:lastRowFirstColumn="0" w:lastRowLastColumn="0"/>
             </w:pPr>
+            <w:r>
+              <w:t>Trang</w:t>
+            </w:r>
           </w:p>
         </w:tc>
         <w:tc>
@@ -3518,6 +3526,9 @@
             <w:pPr>
               <w:cnfStyle w:val="000000000000" w:firstRow="0" w:lastRow="0" w:firstColumn="0" w:lastColumn="0" w:oddVBand="0" w:evenVBand="0" w:oddHBand="0" w:evenHBand="0" w:firstRowFirstColumn="0" w:firstRowLastColumn="0" w:lastRowFirstColumn="0" w:lastRowLastColumn="0"/>
             </w:pPr>
+            <w:r>
+              <w:t>Nguyên</w:t>
+            </w:r>
           </w:p>
         </w:tc>
       </w:tr>
@@ -3883,88 +3894,143 @@
       </w:pPr>
       <w:r>
         <w:rPr>
-          <w:i/>
-          <w:iCs/>
-        </w:rPr>
-        <w:t xml:space="preserve">Nêu sơ lược về </w:t>
-      </w:r>
-      <w:r>
-        <w:rPr>
-          <w:i/>
-          <w:iCs/>
-        </w:rPr>
-        <w:t>chức năng của phần mềm nguồn mở</w:t>
-      </w:r>
-    </w:p>
-    <w:p>
-      <w:pPr>
-        <w:pStyle w:val="Heading2"/>
-      </w:pPr>
-      <w:bookmarkStart w:id="2" w:name="_Toc57272140"/>
-      <w:r>
-        <w:t>Công cụ quản lý</w:t>
-      </w:r>
-      <w:bookmarkEnd w:id="2"/>
-    </w:p>
-    <w:p>
-      <w:r>
-        <w:rPr>
           <w:b/>
           <w:bCs/>
         </w:rPr>
-        <w:t xml:space="preserve">Link </w:t>
-      </w:r>
+        <w:t xml:space="preserve">Nêu sơ lược về chức năng của phần mềm nguồn </w:t>
+      </w:r>
+      <w:proofErr w:type="gramStart"/>
       <w:r>
         <w:rPr>
           <w:b/>
           <w:bCs/>
         </w:rPr>
-        <w:t>Quản lý và phân chia công việc:</w:t>
-      </w:r>
-      <w:r>
-        <w:t xml:space="preserve"> MS Planner </w:t>
-      </w:r>
-      <w:r>
-        <w:rPr>
-          <w:color w:val="FF0000"/>
-        </w:rPr>
-        <w:t xml:space="preserve">(bắt buộc): </w:t>
-      </w:r>
-      <w:r>
-        <w:t>…</w:t>
-      </w:r>
-      <w:r>
-        <w:t>……………………………………</w:t>
-      </w:r>
-      <w:proofErr w:type="gramStart"/>
-      <w:r>
-        <w:t>…..</w:t>
-      </w:r>
-      <w:proofErr w:type="gramEnd"/>
-      <w:r>
-        <w:t>…..</w:t>
-      </w:r>
-    </w:p>
-    <w:p>
+        <w:t>mở</w:t>
+      </w:r>
+      <w:r>
+        <w:t xml:space="preserve"> </w:t>
+      </w:r>
       <w:r>
         <w:rPr>
           <w:b/>
           <w:bCs/>
         </w:rPr>
-        <w:t xml:space="preserve">Link </w:t>
-      </w:r>
-      <w:r>
+        <w:t>:</w:t>
+      </w:r>
+      <w:proofErr w:type="gramEnd"/>
+      <w:r>
+        <w:rPr>
+          <w:i/>
+          <w:iCs/>
+        </w:rPr>
+        <w:t xml:space="preserve"> </w:t>
+      </w:r>
+      <w:bookmarkStart w:id="2" w:name="_Toc57272140"/>
+      <w:r>
+        <w:rPr>
+          <w:i/>
+          <w:iCs/>
+        </w:rPr>
+        <w:t>The Meeting Token Generator app is a sample Microsoft Teams app that extends meetings in Teams. Through this app, meeting participants can request a "token", which is generated sequentially so that each participant has a fair opportunity to interact. This can be useful in situations like scrum meetings, Q&amp;A sessions, etc.</w:t>
+      </w:r>
+    </w:p>
+    <w:p>
+      <w:pPr>
         <w:rPr>
           <w:b/>
           <w:bCs/>
         </w:rPr>
-        <w:t>Quản lý mã nguồn</w:t>
-      </w:r>
+      </w:pPr>
       <w:r>
         <w:rPr>
           <w:b/>
           <w:bCs/>
         </w:rPr>
+        <w:t xml:space="preserve">Công cụ quản </w:t>
+      </w:r>
+      <w:proofErr w:type="gramStart"/>
+      <w:r>
+        <w:rPr>
+          <w:b/>
+          <w:bCs/>
+        </w:rPr>
+        <w:t>lý</w:t>
+      </w:r>
+      <w:bookmarkEnd w:id="2"/>
+      <w:r>
+        <w:rPr>
+          <w:b/>
+          <w:bCs/>
+        </w:rPr>
+        <w:t xml:space="preserve"> :</w:t>
+      </w:r>
+      <w:proofErr w:type="gramEnd"/>
+    </w:p>
+    <w:p>
+      <w:r>
+        <w:rPr>
+          <w:b/>
+          <w:bCs/>
+        </w:rPr>
+        <w:t xml:space="preserve">Link </w:t>
+      </w:r>
+      <w:r>
+        <w:rPr>
+          <w:b/>
+          <w:bCs/>
+        </w:rPr>
+        <w:t>Quản lý và phân chia công việc:</w:t>
+      </w:r>
+      <w:r>
+        <w:t xml:space="preserve"> MS Planner </w:t>
+      </w:r>
+      <w:r>
+        <w:rPr>
+          <w:color w:val="FF0000"/>
+        </w:rPr>
+        <w:t xml:space="preserve">(bắt buộc): </w:t>
+      </w:r>
+      <w:hyperlink r:id="rId15" w:anchor="/plantaskboard?groupId=c9113fd0-6a87-479f-ace6-0a69d28754af&amp;planId=tvOLEcF5p061Z543Oc9qEskAEC8g" w:history="1">
+        <w:r>
+          <w:rPr>
+            <w:rStyle w:val="Hyperlink"/>
+          </w:rPr>
+          <w:t>Quản trị dự</w:t>
+        </w:r>
+        <w:r>
+          <w:rPr>
+            <w:rStyle w:val="Hyperlink"/>
+          </w:rPr>
+          <w:t xml:space="preserve"> </w:t>
+        </w:r>
+        <w:r>
+          <w:rPr>
+            <w:rStyle w:val="Hyperlink"/>
+          </w:rPr>
+          <w:t>án - Planner (office.com)</w:t>
+        </w:r>
+      </w:hyperlink>
+    </w:p>
+    <w:p>
+      <w:r>
+        <w:rPr>
+          <w:b/>
+          <w:bCs/>
+        </w:rPr>
+        <w:t xml:space="preserve">Link </w:t>
+      </w:r>
+      <w:r>
+        <w:rPr>
+          <w:b/>
+          <w:bCs/>
+        </w:rPr>
+        <w:t>Quản lý mã nguồn</w:t>
+      </w:r>
+      <w:r>
+        <w:rPr>
+          <w:b/>
+          <w:bCs/>
+        </w:rPr>
         <w:t>:</w:t>
       </w:r>
       <w:r>
@@ -4000,12 +4066,24 @@
         </w:rPr>
         <w:t xml:space="preserve"> </w:t>
       </w:r>
-      <w:hyperlink r:id="rId15" w:history="1">
+      <w:hyperlink r:id="rId16" w:history="1">
         <w:r>
           <w:rPr>
             <w:rStyle w:val="Hyperlink"/>
           </w:rPr>
-          <w:t>nguyenkhieu20168756/Quan-tri-du-an (github.com)</w:t>
+          <w:t>nguyenkhieu2</w:t>
+        </w:r>
+        <w:r>
+          <w:rPr>
+            <w:rStyle w:val="Hyperlink"/>
+          </w:rPr>
+          <w:t>0</w:t>
+        </w:r>
+        <w:r>
+          <w:rPr>
+            <w:rStyle w:val="Hyperlink"/>
+          </w:rPr>
+          <w:t>168756/Quan-tri-du-an (github.com)</w:t>
         </w:r>
       </w:hyperlink>
     </w:p>
@@ -4410,7 +4488,16 @@
           <w:i/>
           <w:iCs/>
         </w:rPr>
-        <w:t>Số lượng hàm</w:t>
+        <w:lastRenderedPageBreak/>
+        <w:t xml:space="preserve">Số lượng </w:t>
+      </w:r>
+      <w:proofErr w:type="gramStart"/>
+      <w:r>
+        <w:rPr>
+          <w:i/>
+          <w:iCs/>
+        </w:rPr>
+        <w:t>hàm</w:t>
       </w:r>
       <w:r>
         <w:rPr>
@@ -4418,6 +4505,21 @@
           <w:iCs/>
         </w:rPr>
         <w:t xml:space="preserve"> </w:t>
+      </w:r>
+      <w:r>
+        <w:rPr>
+          <w:i/>
+          <w:iCs/>
+        </w:rPr>
+        <w:t>:</w:t>
+      </w:r>
+      <w:proofErr w:type="gramEnd"/>
+      <w:r>
+        <w:rPr>
+          <w:i/>
+          <w:iCs/>
+        </w:rPr>
+        <w:t xml:space="preserve"> 124</w:t>
       </w:r>
     </w:p>
     <w:p>
@@ -4444,21 +4546,41 @@
           <w:i/>
           <w:iCs/>
         </w:rPr>
-        <w:t>, sơ đồ phân cấp class</w:t>
-      </w:r>
-      <w:bookmarkStart w:id="9" w:name="_GoBack"/>
+        <w:t xml:space="preserve">, sơ đồ phân cấp </w:t>
+      </w:r>
+      <w:proofErr w:type="gramStart"/>
+      <w:r>
+        <w:rPr>
+          <w:i/>
+          <w:iCs/>
+        </w:rPr>
+        <w:t>class</w:t>
+      </w:r>
+      <w:r>
+        <w:rPr>
+          <w:i/>
+          <w:iCs/>
+        </w:rPr>
+        <w:t xml:space="preserve"> :</w:t>
+      </w:r>
+      <w:proofErr w:type="gramEnd"/>
+      <w:r>
+        <w:rPr>
+          <w:i/>
+          <w:iCs/>
+        </w:rPr>
+        <w:t xml:space="preserve"> 58</w:t>
+      </w:r>
+    </w:p>
+    <w:p>
+      <w:pPr>
+        <w:pStyle w:val="Heading2"/>
+      </w:pPr>
+      <w:bookmarkStart w:id="9" w:name="_Toc57272147"/>
+      <w:r>
+        <w:t>Thống kê về hợp tác</w:t>
+      </w:r>
       <w:bookmarkEnd w:id="9"/>
-    </w:p>
-    <w:p>
-      <w:pPr>
-        <w:pStyle w:val="Heading2"/>
-      </w:pPr>
-      <w:bookmarkStart w:id="10" w:name="_Toc57272147"/>
-      <w:r>
-        <w:lastRenderedPageBreak/>
-        <w:t>Thống kê về hợp tác</w:t>
-      </w:r>
-      <w:bookmarkEnd w:id="10"/>
     </w:p>
     <w:p>
       <w:pPr>
@@ -4500,7 +4622,14 @@
           <w:i/>
           <w:iCs/>
         </w:rPr>
-        <w:t xml:space="preserve"> 2</w:t>
+        <w:t xml:space="preserve"> </w:t>
+      </w:r>
+      <w:r>
+        <w:rPr>
+          <w:i/>
+          <w:iCs/>
+        </w:rPr>
+        <w:t>4</w:t>
       </w:r>
     </w:p>
     <w:p>
@@ -4538,13 +4667,6 @@
         <w:t xml:space="preserve"> :</w:t>
       </w:r>
       <w:proofErr w:type="gramEnd"/>
-      <w:r>
-        <w:rPr>
-          <w:i/>
-          <w:iCs/>
-        </w:rPr>
-        <w:t xml:space="preserve"> 12</w:t>
-      </w:r>
     </w:p>
     <w:p>
       <w:pPr>
@@ -4586,7 +4708,14 @@
           <w:i/>
           <w:iCs/>
         </w:rPr>
-        <w:t xml:space="preserve"> 2</w:t>
+        <w:t xml:space="preserve"> </w:t>
+      </w:r>
+      <w:r>
+        <w:rPr>
+          <w:i/>
+          <w:iCs/>
+        </w:rPr>
+        <w:t>5</w:t>
       </w:r>
     </w:p>
     <w:p>
@@ -4665,6 +4794,13 @@
         </w:rPr>
         <w:t xml:space="preserve"> </w:t>
       </w:r>
+      <w:r>
+        <w:rPr>
+          <w:i/>
+          <w:iCs/>
+        </w:rPr>
+        <w:t>Nguyễn Ngọc Khánh</w:t>
+      </w:r>
     </w:p>
     <w:p>
       <w:pPr>
@@ -4683,8 +4819,39 @@
           <w:i/>
           <w:iCs/>
         </w:rPr>
-        <w:t>Link tài khoản Github</w:t>
-      </w:r>
+        <w:t xml:space="preserve">Link tài khoản </w:t>
+      </w:r>
+      <w:proofErr w:type="gramStart"/>
+      <w:r>
+        <w:rPr>
+          <w:i/>
+          <w:iCs/>
+        </w:rPr>
+        <w:t>Github</w:t>
+      </w:r>
+      <w:r>
+        <w:rPr>
+          <w:i/>
+          <w:iCs/>
+        </w:rPr>
+        <w:t xml:space="preserve"> :</w:t>
+      </w:r>
+      <w:proofErr w:type="gramEnd"/>
+      <w:r>
+        <w:rPr>
+          <w:i/>
+          <w:iCs/>
+        </w:rPr>
+        <w:t xml:space="preserve"> </w:t>
+      </w:r>
+      <w:hyperlink r:id="rId17" w:history="1">
+        <w:r>
+          <w:rPr>
+            <w:rStyle w:val="Hyperlink"/>
+          </w:rPr>
+          <w:t>khanh98hust (khánh) (github.com)</w:t>
+        </w:r>
+      </w:hyperlink>
     </w:p>
     <w:p>
       <w:pPr>
@@ -4703,17 +4870,665 @@
           <w:i/>
           <w:iCs/>
         </w:rPr>
-        <w:t>Số repository có</w:t>
-      </w:r>
+        <w:t xml:space="preserve">Số repository </w:t>
+      </w:r>
+      <w:proofErr w:type="gramStart"/>
+      <w:r>
+        <w:rPr>
+          <w:i/>
+          <w:iCs/>
+        </w:rPr>
+        <w:t>có</w:t>
+      </w:r>
+      <w:r>
+        <w:rPr>
+          <w:i/>
+          <w:iCs/>
+        </w:rPr>
+        <w:t xml:space="preserve"> :</w:t>
+      </w:r>
+      <w:proofErr w:type="gramEnd"/>
+      <w:r>
+        <w:rPr>
+          <w:i/>
+          <w:iCs/>
+        </w:rPr>
+        <w:t xml:space="preserve"> </w:t>
+      </w:r>
+      <w:r>
+        <w:rPr>
+          <w:i/>
+          <w:iCs/>
+        </w:rPr>
+        <w:t>7</w:t>
+      </w:r>
+    </w:p>
+    <w:p>
+      <w:pPr>
+        <w:pStyle w:val="ListParagraph"/>
+        <w:ind w:left="1440"/>
+        <w:rPr>
+          <w:i/>
+          <w:iCs/>
+        </w:rPr>
+      </w:pPr>
+    </w:p>
+    <w:p>
+      <w:pPr>
+        <w:pStyle w:val="ListParagraph"/>
+        <w:numPr>
+          <w:ilvl w:val="1"/>
+          <w:numId w:val="40"/>
+        </w:numPr>
+        <w:rPr>
+          <w:i/>
+          <w:iCs/>
+        </w:rPr>
+      </w:pPr>
+      <w:r>
+        <w:rPr>
+          <w:i/>
+          <w:iCs/>
+        </w:rPr>
+        <w:t xml:space="preserve">Tên đầy </w:t>
+      </w:r>
+      <w:proofErr w:type="gramStart"/>
+      <w:r>
+        <w:rPr>
+          <w:i/>
+          <w:iCs/>
+        </w:rPr>
+        <w:t>đủ :</w:t>
+      </w:r>
+      <w:proofErr w:type="gramEnd"/>
+      <w:r>
+        <w:rPr>
+          <w:i/>
+          <w:iCs/>
+        </w:rPr>
+        <w:t xml:space="preserve"> </w:t>
+      </w:r>
+      <w:r>
+        <w:rPr>
+          <w:i/>
+          <w:iCs/>
+        </w:rPr>
+        <w:t>Nguyễn Quỳnh Trang</w:t>
+      </w:r>
+    </w:p>
+    <w:p>
+      <w:pPr>
+        <w:pStyle w:val="ListParagraph"/>
+        <w:numPr>
+          <w:ilvl w:val="1"/>
+          <w:numId w:val="40"/>
+        </w:numPr>
+        <w:rPr>
+          <w:i/>
+          <w:iCs/>
+        </w:rPr>
+      </w:pPr>
+      <w:r>
+        <w:rPr>
+          <w:i/>
+          <w:iCs/>
+        </w:rPr>
+        <w:t xml:space="preserve">Link tài khoản </w:t>
+      </w:r>
+      <w:proofErr w:type="gramStart"/>
+      <w:r>
+        <w:rPr>
+          <w:i/>
+          <w:iCs/>
+        </w:rPr>
+        <w:t>Github</w:t>
+      </w:r>
+      <w:r>
+        <w:rPr>
+          <w:i/>
+          <w:iCs/>
+        </w:rPr>
+        <w:t xml:space="preserve"> :</w:t>
+      </w:r>
+      <w:proofErr w:type="gramEnd"/>
+      <w:r>
+        <w:rPr>
+          <w:i/>
+          <w:iCs/>
+        </w:rPr>
+        <w:t xml:space="preserve"> </w:t>
+      </w:r>
+      <w:hyperlink r:id="rId18" w:history="1">
+        <w:r>
+          <w:rPr>
+            <w:rStyle w:val="Hyperlink"/>
+          </w:rPr>
+          <w:t>trangnguyen98 (Quỳnh Trang Nguyễn) (github.com)</w:t>
+        </w:r>
+      </w:hyperlink>
+    </w:p>
+    <w:p>
+      <w:pPr>
+        <w:pStyle w:val="ListParagraph"/>
+        <w:numPr>
+          <w:ilvl w:val="1"/>
+          <w:numId w:val="40"/>
+        </w:numPr>
+        <w:rPr>
+          <w:i/>
+          <w:iCs/>
+        </w:rPr>
+      </w:pPr>
+      <w:r>
+        <w:rPr>
+          <w:i/>
+          <w:iCs/>
+        </w:rPr>
+        <w:t xml:space="preserve">Số repository </w:t>
+      </w:r>
+      <w:proofErr w:type="gramStart"/>
+      <w:r>
+        <w:rPr>
+          <w:i/>
+          <w:iCs/>
+        </w:rPr>
+        <w:t>có</w:t>
+      </w:r>
+      <w:r>
+        <w:rPr>
+          <w:i/>
+          <w:iCs/>
+        </w:rPr>
+        <w:t xml:space="preserve"> :</w:t>
+      </w:r>
+      <w:proofErr w:type="gramEnd"/>
+      <w:r>
+        <w:rPr>
+          <w:i/>
+          <w:iCs/>
+        </w:rPr>
+        <w:t xml:space="preserve"> </w:t>
+      </w:r>
+      <w:r>
+        <w:rPr>
+          <w:i/>
+          <w:iCs/>
+        </w:rPr>
+        <w:t>8</w:t>
+      </w:r>
+    </w:p>
+    <w:p>
+      <w:pPr>
+        <w:pStyle w:val="ListParagraph"/>
+        <w:ind w:left="1440"/>
+        <w:rPr>
+          <w:i/>
+          <w:iCs/>
+        </w:rPr>
+      </w:pPr>
+    </w:p>
+    <w:p>
+      <w:pPr>
+        <w:pStyle w:val="ListParagraph"/>
+        <w:numPr>
+          <w:ilvl w:val="1"/>
+          <w:numId w:val="40"/>
+        </w:numPr>
+        <w:rPr>
+          <w:i/>
+          <w:iCs/>
+        </w:rPr>
+      </w:pPr>
+      <w:r>
+        <w:rPr>
+          <w:i/>
+          <w:iCs/>
+        </w:rPr>
+        <w:t xml:space="preserve">Tên đầy </w:t>
+      </w:r>
+      <w:proofErr w:type="gramStart"/>
+      <w:r>
+        <w:rPr>
+          <w:i/>
+          <w:iCs/>
+        </w:rPr>
+        <w:t>đủ :</w:t>
+      </w:r>
+      <w:proofErr w:type="gramEnd"/>
+      <w:r>
+        <w:rPr>
+          <w:i/>
+          <w:iCs/>
+        </w:rPr>
+        <w:t xml:space="preserve"> </w:t>
+      </w:r>
+      <w:r>
+        <w:rPr>
+          <w:i/>
+          <w:iCs/>
+        </w:rPr>
+        <w:t>Nguyễn Phương Hoa</w:t>
+      </w:r>
+    </w:p>
+    <w:p>
+      <w:pPr>
+        <w:pStyle w:val="ListParagraph"/>
+        <w:numPr>
+          <w:ilvl w:val="1"/>
+          <w:numId w:val="40"/>
+        </w:numPr>
+        <w:rPr>
+          <w:i/>
+          <w:iCs/>
+        </w:rPr>
+      </w:pPr>
+      <w:r>
+        <w:rPr>
+          <w:i/>
+          <w:iCs/>
+        </w:rPr>
+        <w:t xml:space="preserve">Link tài khoản </w:t>
+      </w:r>
+      <w:proofErr w:type="gramStart"/>
+      <w:r>
+        <w:rPr>
+          <w:i/>
+          <w:iCs/>
+        </w:rPr>
+        <w:t>Github</w:t>
+      </w:r>
+      <w:r>
+        <w:rPr>
+          <w:i/>
+          <w:iCs/>
+        </w:rPr>
+        <w:t xml:space="preserve"> :</w:t>
+      </w:r>
+      <w:proofErr w:type="gramEnd"/>
+      <w:r>
+        <w:rPr>
+          <w:i/>
+          <w:iCs/>
+        </w:rPr>
+        <w:t xml:space="preserve"> </w:t>
+      </w:r>
+      <w:hyperlink r:id="rId19" w:history="1">
+        <w:r>
+          <w:rPr>
+            <w:rStyle w:val="Hyperlink"/>
+          </w:rPr>
+          <w:t>min-cc (Phương Hoa Nguyễn) (github.com)</w:t>
+        </w:r>
+      </w:hyperlink>
+    </w:p>
+    <w:p>
+      <w:pPr>
+        <w:pStyle w:val="ListParagraph"/>
+        <w:numPr>
+          <w:ilvl w:val="1"/>
+          <w:numId w:val="40"/>
+        </w:numPr>
+        <w:rPr>
+          <w:i/>
+          <w:iCs/>
+        </w:rPr>
+      </w:pPr>
+      <w:r>
+        <w:rPr>
+          <w:i/>
+          <w:iCs/>
+        </w:rPr>
+        <w:t xml:space="preserve">Số repository </w:t>
+      </w:r>
+      <w:proofErr w:type="gramStart"/>
+      <w:r>
+        <w:rPr>
+          <w:i/>
+          <w:iCs/>
+        </w:rPr>
+        <w:t>có</w:t>
+      </w:r>
+      <w:r>
+        <w:rPr>
+          <w:i/>
+          <w:iCs/>
+        </w:rPr>
+        <w:t xml:space="preserve"> :</w:t>
+      </w:r>
+      <w:proofErr w:type="gramEnd"/>
+      <w:r>
+        <w:rPr>
+          <w:i/>
+          <w:iCs/>
+        </w:rPr>
+        <w:t xml:space="preserve"> </w:t>
+      </w:r>
+      <w:r>
+        <w:rPr>
+          <w:i/>
+          <w:iCs/>
+        </w:rPr>
+        <w:t>4</w:t>
+      </w:r>
+    </w:p>
+    <w:p>
+      <w:pPr>
+        <w:pStyle w:val="ListParagraph"/>
+        <w:ind w:left="1440"/>
+        <w:rPr>
+          <w:i/>
+          <w:iCs/>
+        </w:rPr>
+      </w:pPr>
+    </w:p>
+    <w:p>
+      <w:pPr>
+        <w:pStyle w:val="ListParagraph"/>
+        <w:numPr>
+          <w:ilvl w:val="1"/>
+          <w:numId w:val="40"/>
+        </w:numPr>
+        <w:rPr>
+          <w:i/>
+          <w:iCs/>
+        </w:rPr>
+      </w:pPr>
+      <w:r>
+        <w:rPr>
+          <w:i/>
+          <w:iCs/>
+        </w:rPr>
+        <w:t xml:space="preserve">Tên đầy </w:t>
+      </w:r>
+      <w:proofErr w:type="gramStart"/>
+      <w:r>
+        <w:rPr>
+          <w:i/>
+          <w:iCs/>
+        </w:rPr>
+        <w:t>đủ :</w:t>
+      </w:r>
+      <w:proofErr w:type="gramEnd"/>
+      <w:r>
+        <w:rPr>
+          <w:i/>
+          <w:iCs/>
+        </w:rPr>
+        <w:t xml:space="preserve"> </w:t>
+      </w:r>
+      <w:r>
+        <w:rPr>
+          <w:i/>
+          <w:iCs/>
+        </w:rPr>
+        <w:t>Khiếu Văn Nguyên</w:t>
+      </w:r>
+    </w:p>
+    <w:p>
+      <w:pPr>
+        <w:pStyle w:val="ListParagraph"/>
+        <w:numPr>
+          <w:ilvl w:val="1"/>
+          <w:numId w:val="40"/>
+        </w:numPr>
+        <w:rPr>
+          <w:i/>
+          <w:iCs/>
+        </w:rPr>
+      </w:pPr>
+      <w:r>
+        <w:rPr>
+          <w:i/>
+          <w:iCs/>
+        </w:rPr>
+        <w:t>Link tài khoản Github</w:t>
+      </w:r>
+      <w:r>
+        <w:rPr>
+          <w:i/>
+          <w:iCs/>
+        </w:rPr>
+        <w:t xml:space="preserve"> : </w:t>
+      </w:r>
+      <w:hyperlink r:id="rId20" w:history="1">
+        <w:r>
+          <w:rPr>
+            <w:rStyle w:val="Hyperlink"/>
+          </w:rPr>
+          <w:t>nguyenkhieu20168756 (Nguyên Khiếu) (github.com)</w:t>
+        </w:r>
+      </w:hyperlink>
+    </w:p>
+    <w:p>
+      <w:pPr>
+        <w:pStyle w:val="ListParagraph"/>
+        <w:numPr>
+          <w:ilvl w:val="1"/>
+          <w:numId w:val="40"/>
+        </w:numPr>
+        <w:rPr>
+          <w:i/>
+          <w:iCs/>
+        </w:rPr>
+      </w:pPr>
+      <w:r>
+        <w:rPr>
+          <w:i/>
+          <w:iCs/>
+        </w:rPr>
+        <w:t xml:space="preserve">Số repository </w:t>
+      </w:r>
+      <w:proofErr w:type="gramStart"/>
+      <w:r>
+        <w:rPr>
+          <w:i/>
+          <w:iCs/>
+        </w:rPr>
+        <w:t>có</w:t>
+      </w:r>
+      <w:r>
+        <w:rPr>
+          <w:i/>
+          <w:iCs/>
+        </w:rPr>
+        <w:t xml:space="preserve"> :</w:t>
+      </w:r>
+      <w:proofErr w:type="gramEnd"/>
+      <w:r>
+        <w:rPr>
+          <w:i/>
+          <w:iCs/>
+        </w:rPr>
+        <w:t xml:space="preserve"> </w:t>
+      </w:r>
+      <w:r>
+        <w:rPr>
+          <w:i/>
+          <w:iCs/>
+        </w:rPr>
+        <w:t>3</w:t>
+      </w:r>
+    </w:p>
+    <w:p>
+      <w:pPr>
+        <w:pStyle w:val="ListParagraph"/>
+        <w:ind w:left="1440"/>
+        <w:rPr>
+          <w:i/>
+          <w:iCs/>
+        </w:rPr>
+      </w:pPr>
     </w:p>
     <w:p>
       <w:pPr>
         <w:pStyle w:val="Heading2"/>
       </w:pPr>
-      <w:bookmarkStart w:id="11" w:name="_Toc57272148"/>
+      <w:bookmarkStart w:id="10" w:name="_Toc57272148"/>
       <w:r>
         <w:t>Kết quả chạy thử nghiệm</w:t>
       </w:r>
+      <w:bookmarkEnd w:id="10"/>
+    </w:p>
+    <w:p>
+      <w:pPr>
+        <w:rPr>
+          <w:i/>
+          <w:iCs/>
+        </w:rPr>
+      </w:pPr>
+      <w:r>
+        <w:rPr>
+          <w:i/>
+          <w:iCs/>
+        </w:rPr>
+        <w:t>Mô tả các bước chạy chương trình, có thể thành công hoặc không thành công. Cho biết các lỗi xuất hiện và cách xử lý nếu có.</w:t>
+      </w:r>
+    </w:p>
+    <w:p>
+      <w:pPr>
+        <w:widowControl/>
+        <w:numPr>
+          <w:ilvl w:val="0"/>
+          <w:numId w:val="41"/>
+        </w:numPr>
+        <w:shd w:val="clear" w:color="auto" w:fill="0D1117"/>
+        <w:suppressAutoHyphens w:val="0"/>
+        <w:spacing w:beforeAutospacing="1" w:after="0" w:afterAutospacing="1" w:line="240" w:lineRule="auto"/>
+        <w:jc w:val="left"/>
+        <w:rPr>
+          <w:rFonts w:ascii="Segoe UI" w:eastAsia="Times New Roman" w:hAnsi="Segoe UI" w:cs="Segoe UI"/>
+          <w:color w:val="C9D1D9"/>
+          <w:sz w:val="24"/>
+          <w:szCs w:val="24"/>
+          <w:lang w:eastAsia="en-US" w:bidi="ar-SA"/>
+        </w:rPr>
+      </w:pPr>
+      <w:r>
+        <w:rPr>
+          <w:rFonts w:ascii="Segoe UI" w:eastAsia="Times New Roman" w:hAnsi="Segoe UI" w:cs="Segoe UI"/>
+          <w:color w:val="C9D1D9"/>
+          <w:sz w:val="24"/>
+          <w:szCs w:val="24"/>
+          <w:lang w:eastAsia="en-US" w:bidi="ar-SA"/>
+        </w:rPr>
+        <w:t>Navigate to the </w:t>
+      </w:r>
+      <w:r>
+        <w:rPr>
+          <w:rFonts w:ascii="Consolas" w:eastAsia="Times New Roman" w:hAnsi="Consolas" w:cs="Courier New"/>
+          <w:color w:val="C9D1D9"/>
+          <w:lang w:eastAsia="en-US" w:bidi="ar-SA"/>
+        </w:rPr>
+        <w:t>App</w:t>
+      </w:r>
+      <w:r>
+        <w:rPr>
+          <w:rFonts w:ascii="Segoe UI" w:eastAsia="Times New Roman" w:hAnsi="Segoe UI" w:cs="Segoe UI"/>
+          <w:color w:val="C9D1D9"/>
+          <w:sz w:val="24"/>
+          <w:szCs w:val="24"/>
+          <w:lang w:eastAsia="en-US" w:bidi="ar-SA"/>
+        </w:rPr>
+        <w:t> folder in a terminal</w:t>
+      </w:r>
+    </w:p>
+    <w:p>
+      <w:pPr>
+        <w:widowControl/>
+        <w:numPr>
+          <w:ilvl w:val="0"/>
+          <w:numId w:val="41"/>
+        </w:numPr>
+        <w:shd w:val="clear" w:color="auto" w:fill="0D1117"/>
+        <w:suppressAutoHyphens w:val="0"/>
+        <w:spacing w:after="0" w:afterAutospacing="1" w:line="240" w:lineRule="auto"/>
+        <w:jc w:val="left"/>
+        <w:rPr>
+          <w:rFonts w:ascii="Segoe UI" w:eastAsia="Times New Roman" w:hAnsi="Segoe UI" w:cs="Segoe UI"/>
+          <w:color w:val="C9D1D9"/>
+          <w:sz w:val="24"/>
+          <w:szCs w:val="24"/>
+          <w:lang w:eastAsia="en-US" w:bidi="ar-SA"/>
+        </w:rPr>
+      </w:pPr>
+      <w:r>
+        <w:rPr>
+          <w:rFonts w:ascii="Segoe UI" w:eastAsia="Times New Roman" w:hAnsi="Segoe UI" w:cs="Segoe UI"/>
+          <w:color w:val="C9D1D9"/>
+          <w:sz w:val="24"/>
+          <w:szCs w:val="24"/>
+          <w:lang w:eastAsia="en-US" w:bidi="ar-SA"/>
+        </w:rPr>
+        <w:t>Run </w:t>
+      </w:r>
+      <w:r>
+        <w:rPr>
+          <w:rFonts w:ascii="Consolas" w:eastAsia="Times New Roman" w:hAnsi="Consolas" w:cs="Courier New"/>
+          <w:color w:val="C9D1D9"/>
+          <w:lang w:eastAsia="en-US" w:bidi="ar-SA"/>
+        </w:rPr>
+        <w:t>npm install</w:t>
+      </w:r>
+    </w:p>
+    <w:p>
+      <w:pPr>
+        <w:widowControl/>
+        <w:numPr>
+          <w:ilvl w:val="0"/>
+          <w:numId w:val="41"/>
+        </w:numPr>
+        <w:shd w:val="clear" w:color="auto" w:fill="0D1117"/>
+        <w:suppressAutoHyphens w:val="0"/>
+        <w:spacing w:after="0" w:afterAutospacing="1" w:line="240" w:lineRule="auto"/>
+        <w:jc w:val="left"/>
+        <w:rPr>
+          <w:rFonts w:ascii="Segoe UI" w:eastAsia="Times New Roman" w:hAnsi="Segoe UI" w:cs="Segoe UI"/>
+          <w:color w:val="C9D1D9"/>
+          <w:sz w:val="24"/>
+          <w:szCs w:val="24"/>
+          <w:lang w:eastAsia="en-US" w:bidi="ar-SA"/>
+        </w:rPr>
+      </w:pPr>
+      <w:r>
+        <w:rPr>
+          <w:rFonts w:ascii="Segoe UI" w:eastAsia="Times New Roman" w:hAnsi="Segoe UI" w:cs="Segoe UI"/>
+          <w:color w:val="C9D1D9"/>
+          <w:sz w:val="24"/>
+          <w:szCs w:val="24"/>
+          <w:lang w:eastAsia="en-US" w:bidi="ar-SA"/>
+        </w:rPr>
+        <w:t>Run </w:t>
+      </w:r>
+      <w:r>
+        <w:rPr>
+          <w:rFonts w:ascii="Consolas" w:eastAsia="Times New Roman" w:hAnsi="Consolas" w:cs="Courier New"/>
+          <w:color w:val="C9D1D9"/>
+          <w:lang w:eastAsia="en-US" w:bidi="ar-SA"/>
+        </w:rPr>
+        <w:t>npm run build</w:t>
+      </w:r>
+      <w:r>
+        <w:rPr>
+          <w:rFonts w:ascii="Segoe UI" w:eastAsia="Times New Roman" w:hAnsi="Segoe UI" w:cs="Segoe UI"/>
+          <w:color w:val="C9D1D9"/>
+          <w:sz w:val="24"/>
+          <w:szCs w:val="24"/>
+          <w:lang w:eastAsia="en-US" w:bidi="ar-SA"/>
+        </w:rPr>
+        <w:t> to build the app.</w:t>
+      </w:r>
+    </w:p>
+    <w:p>
+      <w:pPr>
+        <w:pStyle w:val="Heading2"/>
+      </w:pPr>
+      <w:bookmarkStart w:id="11" w:name="_Toc57272149"/>
+      <w:r>
+        <w:t>Phạm vi</w:t>
+      </w:r>
+      <w:r>
+        <w:t xml:space="preserve"> dự án</w:t>
+      </w:r>
       <w:bookmarkEnd w:id="11"/>
     </w:p>
     <w:p>
@@ -4728,120 +5543,116 @@
           <w:i/>
           <w:iCs/>
         </w:rPr>
-        <w:t>Mô tả các bước chạy chương trình, có thể thành công hoặc không thành công. Cho biết các lỗi xuất hiện và cách xử lý nếu có.</w:t>
-      </w:r>
+        <w:t>Chạy được trên nền t</w:t>
+      </w:r>
+      <w:r>
+        <w:rPr>
+          <w:i/>
+          <w:iCs/>
+        </w:rPr>
+        <w:t>ảng nào, OS nào</w:t>
+      </w:r>
+      <w:proofErr w:type="gramStart"/>
+      <w:r>
+        <w:rPr>
+          <w:i/>
+          <w:iCs/>
+        </w:rPr>
+        <w:t>?</w:t>
+      </w:r>
+      <w:r>
+        <w:rPr>
+          <w:i/>
+          <w:iCs/>
+        </w:rPr>
+        <w:t xml:space="preserve"> :</w:t>
+      </w:r>
+      <w:proofErr w:type="gramEnd"/>
+      <w:r>
+        <w:rPr>
+          <w:i/>
+          <w:iCs/>
+        </w:rPr>
+        <w:t xml:space="preserve"> windown, lilux, Mac, …</w:t>
+      </w:r>
+    </w:p>
+    <w:p>
+      <w:pPr>
+        <w:pStyle w:val="Heading1"/>
+      </w:pPr>
+      <w:bookmarkStart w:id="12" w:name="_Toc57272150"/>
+      <w:r>
+        <w:t>Giao tiếp/Trao đổi thông tin</w:t>
+      </w:r>
+      <w:bookmarkEnd w:id="12"/>
+    </w:p>
+    <w:p>
+      <w:pPr>
+        <w:rPr>
+          <w:i/>
+          <w:iCs/>
+        </w:rPr>
+      </w:pPr>
+      <w:r>
+        <w:rPr>
+          <w:i/>
+          <w:iCs/>
+        </w:rPr>
+        <w:t>Các qui định về h</w:t>
+      </w:r>
+      <w:r>
+        <w:rPr>
+          <w:i/>
+          <w:iCs/>
+        </w:rPr>
+        <w:t>ọp hành nội bộ</w:t>
+      </w:r>
+    </w:p>
+    <w:p>
+      <w:pPr>
+        <w:rPr>
+          <w:i/>
+          <w:iCs/>
+        </w:rPr>
+      </w:pPr>
+      <w:r>
+        <w:rPr>
+          <w:i/>
+          <w:iCs/>
+        </w:rPr>
+        <w:lastRenderedPageBreak/>
+        <w:t>Các qui định về h</w:t>
+      </w:r>
+      <w:r>
+        <w:rPr>
+          <w:i/>
+          <w:iCs/>
+        </w:rPr>
+        <w:t>ọp hành với khách hàng</w:t>
+      </w:r>
+    </w:p>
+    <w:p>
+      <w:pPr>
+        <w:pStyle w:val="Heading1"/>
+      </w:pPr>
+      <w:bookmarkStart w:id="13" w:name="_Toc57272151"/>
+      <w:r>
+        <w:t>Ước lượng</w:t>
+      </w:r>
+      <w:r>
+        <w:t xml:space="preserve"> chung</w:t>
+      </w:r>
+      <w:bookmarkEnd w:id="13"/>
     </w:p>
     <w:p>
       <w:pPr>
         <w:pStyle w:val="Heading2"/>
       </w:pPr>
-      <w:bookmarkStart w:id="12" w:name="_Toc57272149"/>
-      <w:r>
-        <w:t>Phạm vi</w:t>
-      </w:r>
-      <w:r>
-        <w:t xml:space="preserve"> dự án</w:t>
-      </w:r>
-      <w:bookmarkEnd w:id="12"/>
-    </w:p>
-    <w:p>
-      <w:pPr>
-        <w:rPr>
-          <w:i/>
-          <w:iCs/>
-        </w:rPr>
-      </w:pPr>
-      <w:r>
-        <w:rPr>
-          <w:i/>
-          <w:iCs/>
-        </w:rPr>
-        <w:t>Chạy được trên nền t</w:t>
-      </w:r>
-      <w:r>
-        <w:rPr>
-          <w:i/>
-          <w:iCs/>
-        </w:rPr>
-        <w:t>ảng nào, OS nào?...</w:t>
-      </w:r>
-    </w:p>
-    <w:p>
-      <w:pPr>
-        <w:pStyle w:val="Heading1"/>
-      </w:pPr>
-      <w:bookmarkStart w:id="13" w:name="_Toc57272150"/>
-      <w:r>
-        <w:t>Giao tiếp/Trao đổi thông tin</w:t>
-      </w:r>
-      <w:bookmarkEnd w:id="13"/>
-    </w:p>
-    <w:p>
-      <w:pPr>
-        <w:rPr>
-          <w:i/>
-          <w:iCs/>
-        </w:rPr>
-      </w:pPr>
-      <w:r>
-        <w:rPr>
-          <w:i/>
-          <w:iCs/>
-        </w:rPr>
-        <w:t>Các qui định về h</w:t>
-      </w:r>
-      <w:r>
-        <w:rPr>
-          <w:i/>
-          <w:iCs/>
-        </w:rPr>
-        <w:t>ọp hành nội bộ</w:t>
-      </w:r>
-    </w:p>
-    <w:p>
-      <w:pPr>
-        <w:rPr>
-          <w:i/>
-          <w:iCs/>
-        </w:rPr>
-      </w:pPr>
-      <w:r>
-        <w:rPr>
-          <w:i/>
-          <w:iCs/>
-        </w:rPr>
-        <w:t>Các qui định về h</w:t>
-      </w:r>
-      <w:r>
-        <w:rPr>
-          <w:i/>
-          <w:iCs/>
-        </w:rPr>
-        <w:t>ọp hành với khách hàng</w:t>
-      </w:r>
-    </w:p>
-    <w:p>
-      <w:pPr>
-        <w:pStyle w:val="Heading1"/>
-      </w:pPr>
-      <w:bookmarkStart w:id="14" w:name="_Toc57272151"/>
-      <w:r>
-        <w:t>Ước lượng</w:t>
-      </w:r>
-      <w:r>
-        <w:t xml:space="preserve"> chung</w:t>
+      <w:bookmarkStart w:id="14" w:name="_Toc57272152"/>
+      <w:r>
+        <w:t>Ước lượng thời gian</w:t>
       </w:r>
       <w:bookmarkEnd w:id="14"/>
-    </w:p>
-    <w:p>
-      <w:pPr>
-        <w:pStyle w:val="Heading2"/>
-      </w:pPr>
-      <w:bookmarkStart w:id="15" w:name="_Toc57272152"/>
-      <w:r>
-        <w:t>Ước lượng thời gian</w:t>
-      </w:r>
-      <w:bookmarkEnd w:id="15"/>
     </w:p>
     <w:p>
       <w:pPr>
@@ -4881,7 +5692,30 @@
           <w:i/>
           <w:iCs/>
         </w:rPr>
-        <w:t xml:space="preserve"> cần bao nhiêu thời gian</w:t>
+        <w:t xml:space="preserve"> cần bao nhiêu thời </w:t>
+      </w:r>
+      <w:proofErr w:type="gramStart"/>
+      <w:r>
+        <w:rPr>
+          <w:i/>
+          <w:iCs/>
+        </w:rPr>
+        <w:t>gian</w:t>
+      </w:r>
+      <w:r>
+        <w:rPr>
+          <w:i/>
+          <w:iCs/>
+        </w:rPr>
+        <w:t xml:space="preserve"> :</w:t>
+      </w:r>
+      <w:proofErr w:type="gramEnd"/>
+      <w:r>
+        <w:rPr>
+          <w:i/>
+          <w:iCs/>
+        </w:rPr>
+        <w:t xml:space="preserve"> 10p</w:t>
       </w:r>
     </w:p>
     <w:p>
@@ -4901,7 +5735,30 @@
           <w:i/>
           <w:iCs/>
         </w:rPr>
-        <w:t>Để hiểu rõ mã nguồn mở cần bao nhiêu thời gian</w:t>
+        <w:t xml:space="preserve">Để hiểu rõ mã nguồn mở cần bao nhiêu thời </w:t>
+      </w:r>
+      <w:proofErr w:type="gramStart"/>
+      <w:r>
+        <w:rPr>
+          <w:i/>
+          <w:iCs/>
+        </w:rPr>
+        <w:t>gian</w:t>
+      </w:r>
+      <w:r>
+        <w:rPr>
+          <w:i/>
+          <w:iCs/>
+        </w:rPr>
+        <w:t xml:space="preserve"> :</w:t>
+      </w:r>
+      <w:proofErr w:type="gramEnd"/>
+      <w:r>
+        <w:rPr>
+          <w:i/>
+          <w:iCs/>
+        </w:rPr>
+        <w:t xml:space="preserve"> 1 tuần</w:t>
       </w:r>
     </w:p>
     <w:p>
@@ -4921,18 +5778,41 @@
           <w:i/>
           <w:iCs/>
         </w:rPr>
-        <w:t>Để thay đổi giao diện, để chỉnh sửa tính năng cần bao nhiêu thời gian</w:t>
+        <w:t xml:space="preserve">Để thay đổi giao diện, để chỉnh sửa tính năng cần bao nhiêu thời </w:t>
+      </w:r>
+      <w:proofErr w:type="gramStart"/>
+      <w:r>
+        <w:rPr>
+          <w:i/>
+          <w:iCs/>
+        </w:rPr>
+        <w:t>gian</w:t>
+      </w:r>
+      <w:r>
+        <w:rPr>
+          <w:i/>
+          <w:iCs/>
+        </w:rPr>
+        <w:t xml:space="preserve"> :</w:t>
+      </w:r>
+      <w:proofErr w:type="gramEnd"/>
+      <w:r>
+        <w:rPr>
+          <w:i/>
+          <w:iCs/>
+        </w:rPr>
+        <w:t xml:space="preserve"> 4 ngày</w:t>
       </w:r>
     </w:p>
     <w:p>
       <w:pPr>
         <w:pStyle w:val="Heading2"/>
       </w:pPr>
-      <w:bookmarkStart w:id="16" w:name="_Toc57272153"/>
+      <w:bookmarkStart w:id="15" w:name="_Toc57272153"/>
       <w:r>
         <w:t>Ước lượng rủi ro</w:t>
       </w:r>
-      <w:bookmarkEnd w:id="16"/>
+      <w:bookmarkEnd w:id="15"/>
     </w:p>
     <w:p>
       <w:pPr>
@@ -5001,7 +5881,14 @@
           <w:i/>
           <w:iCs/>
         </w:rPr>
-        <w:t>Tên rủi ro: ngắn gọn trong 1 dòng</w:t>
+        <w:t xml:space="preserve">Tên rủi ro: </w:t>
+      </w:r>
+      <w:r>
+        <w:rPr>
+          <w:i/>
+          <w:iCs/>
+        </w:rPr>
+        <w:t>lộ thông tin cá nhân</w:t>
       </w:r>
     </w:p>
     <w:p>
@@ -5023,6 +5910,20 @@
         </w:rPr>
         <w:t>Mô tả rủi ro:</w:t>
       </w:r>
+      <w:r>
+        <w:rPr>
+          <w:i/>
+          <w:iCs/>
+        </w:rPr>
+        <w:t xml:space="preserve"> </w:t>
+      </w:r>
+      <w:r>
+        <w:rPr>
+          <w:i/>
+          <w:iCs/>
+        </w:rPr>
+        <w:t>hacker đánh cắp thông tin cá nhân người dùng</w:t>
+      </w:r>
     </w:p>
     <w:p>
       <w:pPr>
@@ -5041,7 +5942,37 @@
           <w:i/>
           <w:iCs/>
         </w:rPr>
-        <w:t>Xác suất xảy ra</w:t>
+        <w:t xml:space="preserve">Xác suất xảy </w:t>
+      </w:r>
+      <w:proofErr w:type="gramStart"/>
+      <w:r>
+        <w:rPr>
+          <w:i/>
+          <w:iCs/>
+        </w:rPr>
+        <w:t>ra</w:t>
+      </w:r>
+      <w:r>
+        <w:rPr>
+          <w:i/>
+          <w:iCs/>
+        </w:rPr>
+        <w:t xml:space="preserve"> :</w:t>
+      </w:r>
+      <w:proofErr w:type="gramEnd"/>
+      <w:r>
+        <w:rPr>
+          <w:i/>
+          <w:iCs/>
+        </w:rPr>
+        <w:t xml:space="preserve"> </w:t>
+      </w:r>
+      <w:r>
+        <w:rPr>
+          <w:i/>
+          <w:iCs/>
+        </w:rPr>
+        <w:t>20%</w:t>
       </w:r>
     </w:p>
     <w:p>
@@ -5061,7 +5992,37 @@
           <w:i/>
           <w:iCs/>
         </w:rPr>
-        <w:t>Mức độ thiệt hại</w:t>
+        <w:t xml:space="preserve">Mức độ thiệt </w:t>
+      </w:r>
+      <w:proofErr w:type="gramStart"/>
+      <w:r>
+        <w:rPr>
+          <w:i/>
+          <w:iCs/>
+        </w:rPr>
+        <w:t>hại</w:t>
+      </w:r>
+      <w:r>
+        <w:rPr>
+          <w:i/>
+          <w:iCs/>
+        </w:rPr>
+        <w:t xml:space="preserve"> :</w:t>
+      </w:r>
+      <w:proofErr w:type="gramEnd"/>
+      <w:r>
+        <w:rPr>
+          <w:i/>
+          <w:iCs/>
+        </w:rPr>
+        <w:t xml:space="preserve"> </w:t>
+      </w:r>
+      <w:r>
+        <w:rPr>
+          <w:i/>
+          <w:iCs/>
+        </w:rPr>
+        <w:t>nhẹ</w:t>
       </w:r>
     </w:p>
     <w:p>
@@ -5088,7 +6049,37 @@
           <w:i/>
           <w:iCs/>
         </w:rPr>
-        <w:t xml:space="preserve"> xử lý</w:t>
+        <w:t xml:space="preserve"> xử </w:t>
+      </w:r>
+      <w:proofErr w:type="gramStart"/>
+      <w:r>
+        <w:rPr>
+          <w:i/>
+          <w:iCs/>
+        </w:rPr>
+        <w:t>lý</w:t>
+      </w:r>
+      <w:r>
+        <w:rPr>
+          <w:i/>
+          <w:iCs/>
+        </w:rPr>
+        <w:t xml:space="preserve"> :</w:t>
+      </w:r>
+      <w:proofErr w:type="gramEnd"/>
+      <w:r>
+        <w:rPr>
+          <w:i/>
+          <w:iCs/>
+        </w:rPr>
+        <w:t xml:space="preserve"> </w:t>
+      </w:r>
+      <w:r>
+        <w:rPr>
+          <w:i/>
+          <w:iCs/>
+        </w:rPr>
+        <w:t>tăng cường bảo mật</w:t>
       </w:r>
     </w:p>
     <w:p/>
@@ -5096,10 +6087,162 @@
       <w:pPr>
         <w:pStyle w:val="Heading1"/>
       </w:pPr>
-      <w:bookmarkStart w:id="17" w:name="_Toc57272154"/>
+      <w:bookmarkStart w:id="16" w:name="_Toc57272154"/>
       <w:r>
         <w:t>Ước lượng giá thành</w:t>
       </w:r>
+      <w:bookmarkEnd w:id="16"/>
+    </w:p>
+    <w:p>
+      <w:pPr>
+        <w:rPr>
+          <w:i/>
+        </w:rPr>
+      </w:pPr>
+      <w:r>
+        <w:rPr>
+          <w:i/>
+        </w:rPr>
+        <w:t>Giả định rằng nhóm tải về mã nguồn mở này</w:t>
+      </w:r>
+      <w:r>
+        <w:rPr>
+          <w:i/>
+        </w:rPr>
+        <w:t>, tìm hiểu</w:t>
+      </w:r>
+      <w:r>
+        <w:rPr>
+          <w:i/>
+        </w:rPr>
+        <w:t xml:space="preserve"> và đem </w:t>
+      </w:r>
+      <w:r>
+        <w:rPr>
+          <w:i/>
+        </w:rPr>
+        <w:t>bán luôn cho người sử dụng</w:t>
+      </w:r>
+    </w:p>
+    <w:p>
+      <w:pPr>
+        <w:rPr>
+          <w:i/>
+        </w:rPr>
+      </w:pPr>
+      <w:r>
+        <w:rPr>
+          <w:i/>
+        </w:rPr>
+        <w:t xml:space="preserve">Chi phí </w:t>
+      </w:r>
+      <w:r>
+        <w:rPr>
+          <w:i/>
+        </w:rPr>
+        <w:t xml:space="preserve">phát </w:t>
+      </w:r>
+      <w:proofErr w:type="gramStart"/>
+      <w:r>
+        <w:rPr>
+          <w:i/>
+        </w:rPr>
+        <w:t>triển  +</w:t>
+      </w:r>
+      <w:proofErr w:type="gramEnd"/>
+      <w:r>
+        <w:rPr>
+          <w:i/>
+        </w:rPr>
+        <w:t xml:space="preserve">  Chi phí kiểm thử</w:t>
+      </w:r>
+      <w:r>
+        <w:rPr>
+          <w:i/>
+        </w:rPr>
+        <w:t xml:space="preserve"> : 3tr</w:t>
+      </w:r>
+    </w:p>
+    <w:p>
+      <w:pPr>
+        <w:rPr>
+          <w:i/>
+        </w:rPr>
+      </w:pPr>
+      <w:r>
+        <w:rPr>
+          <w:i/>
+        </w:rPr>
+        <w:t>Chi phí vận hành</w:t>
+      </w:r>
+      <w:r>
+        <w:rPr>
+          <w:i/>
+        </w:rPr>
+        <w:t xml:space="preserve">, quản lý, hành </w:t>
+      </w:r>
+      <w:proofErr w:type="gramStart"/>
+      <w:r>
+        <w:rPr>
+          <w:i/>
+        </w:rPr>
+        <w:t>chính</w:t>
+      </w:r>
+      <w:r>
+        <w:rPr>
+          <w:i/>
+        </w:rPr>
+        <w:t xml:space="preserve"> :</w:t>
+      </w:r>
+      <w:proofErr w:type="gramEnd"/>
+      <w:r>
+        <w:rPr>
+          <w:i/>
+        </w:rPr>
+        <w:t xml:space="preserve"> 3tr</w:t>
+      </w:r>
+    </w:p>
+    <w:p>
+      <w:pPr>
+        <w:rPr>
+          <w:i/>
+        </w:rPr>
+      </w:pPr>
+      <w:r>
+        <w:rPr>
+          <w:i/>
+        </w:rPr>
+        <w:t xml:space="preserve">Chi phí kính doanh, quảng cáo, tiếp </w:t>
+      </w:r>
+      <w:proofErr w:type="gramStart"/>
+      <w:r>
+        <w:rPr>
+          <w:i/>
+        </w:rPr>
+        <w:t>thị</w:t>
+      </w:r>
+      <w:r>
+        <w:rPr>
+          <w:i/>
+        </w:rPr>
+        <w:t xml:space="preserve"> :</w:t>
+      </w:r>
+      <w:proofErr w:type="gramEnd"/>
+      <w:r>
+        <w:rPr>
+          <w:i/>
+        </w:rPr>
+        <w:t xml:space="preserve"> 1tr</w:t>
+      </w:r>
+    </w:p>
+    <w:p>
+      <w:pPr>
+        <w:pStyle w:val="Heading1"/>
+      </w:pPr>
+      <w:bookmarkStart w:id="17" w:name="_Toc57272155"/>
+      <w:r>
+        <w:t>Ước lượng chất lượng</w:t>
+      </w:r>
       <w:bookmarkEnd w:id="17"/>
     </w:p>
     <w:p>
@@ -5112,211 +6255,165 @@
         <w:rPr>
           <w:i/>
         </w:rPr>
-        <w:t>Giả định rằng nhóm tải về mã nguồn mở này</w:t>
-      </w:r>
-      <w:r>
-        <w:rPr>
-          <w:i/>
-        </w:rPr>
-        <w:t>, tìm hiểu</w:t>
-      </w:r>
-      <w:r>
-        <w:rPr>
-          <w:i/>
-        </w:rPr>
-        <w:t xml:space="preserve"> và đem </w:t>
-      </w:r>
-      <w:r>
-        <w:rPr>
-          <w:i/>
-        </w:rPr>
-        <w:t>bán luôn cho người sử dụng</w:t>
-      </w:r>
-    </w:p>
-    <w:p>
-      <w:pPr>
-        <w:rPr>
-          <w:i/>
-        </w:rPr>
-      </w:pPr>
-      <w:r>
-        <w:rPr>
-          <w:i/>
-        </w:rPr>
-        <w:lastRenderedPageBreak/>
-        <w:t xml:space="preserve">Chi phí </w:t>
-      </w:r>
-      <w:r>
-        <w:rPr>
-          <w:i/>
-        </w:rPr>
-        <w:t xml:space="preserve">phát </w:t>
+        <w:t xml:space="preserve">Ước lượng số dòng </w:t>
       </w:r>
       <w:proofErr w:type="gramStart"/>
       <w:r>
         <w:rPr>
           <w:i/>
         </w:rPr>
-        <w:t>triển  +</w:t>
+        <w:t>code</w:t>
+      </w:r>
+      <w:r>
+        <w:rPr>
+          <w:i/>
+        </w:rPr>
+        <w:t xml:space="preserve"> :</w:t>
       </w:r>
       <w:proofErr w:type="gramEnd"/>
       <w:r>
         <w:rPr>
           <w:i/>
         </w:rPr>
-        <w:t xml:space="preserve">  Chi phí kiểm thử</w:t>
-      </w:r>
-    </w:p>
-    <w:p>
-      <w:pPr>
-        <w:rPr>
-          <w:i/>
-        </w:rPr>
-      </w:pPr>
-      <w:r>
-        <w:rPr>
-          <w:i/>
-        </w:rPr>
-        <w:t>Chi phí vận hành</w:t>
-      </w:r>
-      <w:r>
-        <w:rPr>
-          <w:i/>
-        </w:rPr>
-        <w:t>, quản lý, hành chính</w:t>
-      </w:r>
-    </w:p>
-    <w:p>
-      <w:pPr>
-        <w:rPr>
-          <w:i/>
-        </w:rPr>
-      </w:pPr>
-      <w:r>
-        <w:rPr>
-          <w:i/>
-        </w:rPr>
-        <w:t>Chi phí kính doanh, quảng cáo, tiếp thị</w:t>
+        <w:t xml:space="preserve"> </w:t>
+      </w:r>
+      <w:r>
+        <w:rPr>
+          <w:i/>
+          <w:iCs/>
+        </w:rPr>
+        <w:t>10956</w:t>
+      </w:r>
+    </w:p>
+    <w:p>
+      <w:pPr>
+        <w:rPr>
+          <w:i/>
+        </w:rPr>
+      </w:pPr>
+      <w:r>
+        <w:rPr>
+          <w:i/>
+        </w:rPr>
+        <w:t xml:space="preserve">Ước lượng số </w:t>
+      </w:r>
+      <w:proofErr w:type="gramStart"/>
+      <w:r>
+        <w:rPr>
+          <w:i/>
+        </w:rPr>
+        <w:t xml:space="preserve">testcase </w:t>
+      </w:r>
+      <w:r>
+        <w:rPr>
+          <w:i/>
+        </w:rPr>
+        <w:t>:</w:t>
+      </w:r>
+      <w:proofErr w:type="gramEnd"/>
+      <w:r>
+        <w:rPr>
+          <w:i/>
+        </w:rPr>
+        <w:t xml:space="preserve"> 100</w:t>
+      </w:r>
+    </w:p>
+    <w:p>
+      <w:pPr>
+        <w:rPr>
+          <w:i/>
+          <w:lang w:val="fr-FR"/>
+        </w:rPr>
+      </w:pPr>
+      <w:r>
+        <w:rPr>
+          <w:i/>
+          <w:lang w:val="fr-FR"/>
+        </w:rPr>
+        <w:t>Qui định số dòng comme</w:t>
+      </w:r>
+      <w:r>
+        <w:rPr>
+          <w:i/>
+          <w:lang w:val="fr-FR"/>
+        </w:rPr>
+        <w:t>nt trên mỗi K</w:t>
+      </w:r>
+      <w:r>
+        <w:rPr>
+          <w:i/>
+          <w:lang w:val="fr-FR"/>
+        </w:rPr>
+        <w:t>l</w:t>
+      </w:r>
+      <w:r>
+        <w:rPr>
+          <w:i/>
+          <w:lang w:val="fr-FR"/>
+        </w:rPr>
+        <w:t>oc</w:t>
+      </w:r>
+      <w:r>
+        <w:rPr>
+          <w:i/>
+          <w:lang w:val="fr-FR"/>
+        </w:rPr>
+        <w:t> : 30</w:t>
+      </w:r>
+    </w:p>
+    <w:p>
+      <w:pPr>
+        <w:rPr>
+          <w:i/>
+          <w:lang w:val="fr-FR"/>
+        </w:rPr>
+      </w:pPr>
+      <w:r>
+        <w:rPr>
+          <w:i/>
+          <w:lang w:val="fr-FR"/>
+        </w:rPr>
+        <w:t>Qui định về số unit test, au</w:t>
+      </w:r>
+      <w:r>
+        <w:rPr>
+          <w:i/>
+          <w:lang w:val="fr-FR"/>
+        </w:rPr>
+        <w:t>tomation test</w:t>
+      </w:r>
+      <w:r>
+        <w:rPr>
+          <w:i/>
+          <w:lang w:val="fr-FR"/>
+        </w:rPr>
+        <w:t> : 22</w:t>
       </w:r>
     </w:p>
     <w:p>
       <w:pPr>
         <w:pStyle w:val="Heading1"/>
       </w:pPr>
-      <w:bookmarkStart w:id="18" w:name="_Toc57272155"/>
-      <w:r>
-        <w:t>Ước lượng chất lượng</w:t>
+      <w:bookmarkStart w:id="18" w:name="_Toc57272156"/>
+      <w:r>
+        <w:t>Đóng dự án</w:t>
       </w:r>
       <w:bookmarkEnd w:id="18"/>
     </w:p>
     <w:p>
-      <w:pPr>
-        <w:rPr>
-          <w:i/>
-        </w:rPr>
-      </w:pPr>
-      <w:r>
-        <w:rPr>
-          <w:i/>
-        </w:rPr>
-        <w:t>Ước lượng số dòng code</w:t>
-      </w:r>
-    </w:p>
-    <w:p>
-      <w:pPr>
-        <w:rPr>
-          <w:i/>
-        </w:rPr>
-      </w:pPr>
-      <w:r>
-        <w:rPr>
-          <w:i/>
-        </w:rPr>
-        <w:t xml:space="preserve">Ước lượng số testcase </w:t>
-      </w:r>
-    </w:p>
-    <w:p>
-      <w:pPr>
-        <w:rPr>
-          <w:i/>
-          <w:lang w:val="fr-FR"/>
-        </w:rPr>
-      </w:pPr>
-      <w:r>
-        <w:rPr>
-          <w:i/>
-          <w:lang w:val="fr-FR"/>
-        </w:rPr>
-        <w:t>Qui định số dòng comme</w:t>
-      </w:r>
-      <w:r>
-        <w:rPr>
-          <w:i/>
-          <w:lang w:val="fr-FR"/>
-        </w:rPr>
-        <w:t>nt trên mỗi K</w:t>
-      </w:r>
-      <w:r>
-        <w:rPr>
-          <w:i/>
-          <w:lang w:val="fr-FR"/>
-        </w:rPr>
-        <w:t>l</w:t>
-      </w:r>
-      <w:r>
-        <w:rPr>
-          <w:i/>
-          <w:lang w:val="fr-FR"/>
-        </w:rPr>
-        <w:t>oc</w:t>
-      </w:r>
-    </w:p>
-    <w:p>
-      <w:pPr>
-        <w:rPr>
-          <w:i/>
-          <w:lang w:val="fr-FR"/>
-        </w:rPr>
-      </w:pPr>
-      <w:r>
-        <w:rPr>
-          <w:i/>
-          <w:lang w:val="fr-FR"/>
-        </w:rPr>
-        <w:t>Qui định về số unit test, au</w:t>
-      </w:r>
-      <w:r>
-        <w:rPr>
-          <w:i/>
-          <w:lang w:val="fr-FR"/>
-        </w:rPr>
-        <w:t>tomation test</w:t>
-      </w:r>
-    </w:p>
-    <w:p>
-      <w:pPr>
-        <w:pStyle w:val="Heading1"/>
-      </w:pPr>
-      <w:bookmarkStart w:id="19" w:name="_Toc57272156"/>
-      <w:r>
-        <w:t>Đóng dự án</w:t>
+      <w:r>
+        <w:t>Thực hiện các thống kê</w:t>
+      </w:r>
+    </w:p>
+    <w:p>
+      <w:pPr>
+        <w:pStyle w:val="Heading2"/>
+      </w:pPr>
+      <w:bookmarkStart w:id="19" w:name="_Toc57272157"/>
+      <w:r>
+        <w:t>Quản lý mã nguồn</w:t>
       </w:r>
       <w:bookmarkEnd w:id="19"/>
-    </w:p>
-    <w:p>
-      <w:r>
-        <w:t>Thực hiện các thống kê</w:t>
-      </w:r>
-    </w:p>
-    <w:p>
-      <w:pPr>
-        <w:pStyle w:val="Heading2"/>
-      </w:pPr>
-      <w:bookmarkStart w:id="20" w:name="_Toc57272157"/>
-      <w:r>
-        <w:t>Quản lý mã nguồn</w:t>
-      </w:r>
-      <w:bookmarkEnd w:id="20"/>
     </w:p>
     <w:p>
       <w:r>
@@ -5356,7 +6453,92 @@
         </w:numPr>
       </w:pPr>
       <w:r>
-        <w:t>Số commit của mỗi người</w:t>
+        <w:t xml:space="preserve">Số commit của mỗi </w:t>
+      </w:r>
+      <w:proofErr w:type="gramStart"/>
+      <w:r>
+        <w:t>người</w:t>
+      </w:r>
+      <w:r>
+        <w:t xml:space="preserve"> </w:t>
+      </w:r>
+      <w:r>
+        <w:t>:</w:t>
+      </w:r>
+      <w:proofErr w:type="gramEnd"/>
+      <w:r>
+        <w:t xml:space="preserve"> </w:t>
+      </w:r>
+    </w:p>
+    <w:p>
+      <w:pPr>
+        <w:pStyle w:val="ListParagraph"/>
+        <w:ind w:left="720"/>
+      </w:pPr>
+      <w:r>
+        <w:lastRenderedPageBreak/>
+        <w:t xml:space="preserve">- </w:t>
+      </w:r>
+      <w:proofErr w:type="gramStart"/>
+      <w:r>
+        <w:t>Khánh :</w:t>
+      </w:r>
+      <w:proofErr w:type="gramEnd"/>
+      <w:r>
+        <w:t xml:space="preserve"> </w:t>
+      </w:r>
+    </w:p>
+    <w:p>
+      <w:pPr>
+        <w:pStyle w:val="ListParagraph"/>
+        <w:ind w:left="720"/>
+      </w:pPr>
+      <w:r>
+        <w:t xml:space="preserve">- </w:t>
+      </w:r>
+      <w:proofErr w:type="gramStart"/>
+      <w:r>
+        <w:t>Hoa :</w:t>
+      </w:r>
+      <w:proofErr w:type="gramEnd"/>
+      <w:r>
+        <w:t xml:space="preserve"> 21</w:t>
+      </w:r>
+    </w:p>
+    <w:p>
+      <w:pPr>
+        <w:pStyle w:val="ListParagraph"/>
+        <w:ind w:left="720"/>
+      </w:pPr>
+      <w:r>
+        <w:t xml:space="preserve">- </w:t>
+      </w:r>
+      <w:proofErr w:type="gramStart"/>
+      <w:r>
+        <w:t>Nguyên :</w:t>
+      </w:r>
+      <w:proofErr w:type="gramEnd"/>
+      <w:r>
+        <w:t xml:space="preserve"> 12</w:t>
+      </w:r>
+      <w:bookmarkStart w:id="20" w:name="_GoBack"/>
+      <w:bookmarkEnd w:id="20"/>
+    </w:p>
+    <w:p>
+      <w:pPr>
+        <w:pStyle w:val="ListParagraph"/>
+        <w:ind w:left="720"/>
+      </w:pPr>
+      <w:r>
+        <w:t xml:space="preserve">- </w:t>
+      </w:r>
+      <w:proofErr w:type="gramStart"/>
+      <w:r>
+        <w:t>Trang :</w:t>
+      </w:r>
+      <w:proofErr w:type="gramEnd"/>
+      <w:r>
+        <w:t xml:space="preserve"> 12</w:t>
       </w:r>
     </w:p>
     <w:p>
@@ -5368,7 +6550,18 @@
         </w:numPr>
       </w:pPr>
       <w:r>
-        <w:t>Phân bố commit của dự án (sáng chiều đêm…)</w:t>
+        <w:t>Phân bố commit của dự án (sáng chiều đêm…</w:t>
+      </w:r>
+      <w:proofErr w:type="gramStart"/>
+      <w:r>
+        <w:t>)</w:t>
+      </w:r>
+      <w:r>
+        <w:t xml:space="preserve"> :</w:t>
+      </w:r>
+      <w:proofErr w:type="gramEnd"/>
+      <w:r>
+        <w:t xml:space="preserve"> 5h sáng</w:t>
       </w:r>
     </w:p>
     <w:p>
@@ -5386,7 +6579,18 @@
         <w:t xml:space="preserve">dòng lệnh bị </w:t>
       </w:r>
       <w:r>
-        <w:t>thay đổi</w:t>
+        <w:t xml:space="preserve">thay </w:t>
+      </w:r>
+      <w:proofErr w:type="gramStart"/>
+      <w:r>
+        <w:t>đổi</w:t>
+      </w:r>
+      <w:r>
+        <w:t xml:space="preserve"> :</w:t>
+      </w:r>
+      <w:proofErr w:type="gramEnd"/>
+      <w:r>
+        <w:t xml:space="preserve"> 357</w:t>
       </w:r>
     </w:p>
     <w:p>
@@ -5401,7 +6605,21 @@
         <w:t>Sơ đồ các branch được t</w:t>
       </w:r>
       <w:r>
-        <w:t>ạo ra</w:t>
+        <w:t xml:space="preserve">ạo </w:t>
+      </w:r>
+      <w:proofErr w:type="gramStart"/>
+      <w:r>
+        <w:t>ra</w:t>
+      </w:r>
+      <w:r>
+        <w:t xml:space="preserve"> :</w:t>
+      </w:r>
+      <w:proofErr w:type="gramEnd"/>
+      <w:r>
+        <w:t xml:space="preserve"> </w:t>
+      </w:r>
+      <w:r>
+        <w:t>2</w:t>
       </w:r>
     </w:p>
     <w:p>
@@ -5416,7 +6634,21 @@
         <w:t>Số dòng lệnh của dự</w:t>
       </w:r>
       <w:r>
-        <w:t xml:space="preserve"> án</w:t>
+        <w:t xml:space="preserve"> </w:t>
+      </w:r>
+      <w:proofErr w:type="gramStart"/>
+      <w:r>
+        <w:t>án</w:t>
+      </w:r>
+      <w:r>
+        <w:t xml:space="preserve"> :</w:t>
+      </w:r>
+      <w:proofErr w:type="gramEnd"/>
+      <w:r>
+        <w:t xml:space="preserve"> </w:t>
+      </w:r>
+      <w:r>
+        <w:t>13350</w:t>
       </w:r>
     </w:p>
     <w:p>
@@ -5476,13 +6708,78 @@
     <w:p>
       <w:pPr>
         <w:pStyle w:val="ListParagraph"/>
+        <w:ind w:left="720"/>
+      </w:pPr>
+      <w:r>
+        <w:t xml:space="preserve">- Đã hoàn </w:t>
+      </w:r>
+      <w:proofErr w:type="gramStart"/>
+      <w:r>
+        <w:t>thành :</w:t>
+      </w:r>
+      <w:proofErr w:type="gramEnd"/>
+      <w:r>
+        <w:t xml:space="preserve"> 12</w:t>
+      </w:r>
+    </w:p>
+    <w:p>
+      <w:pPr>
+        <w:pStyle w:val="ListParagraph"/>
+        <w:ind w:left="720"/>
+      </w:pPr>
+      <w:r>
+        <w:t xml:space="preserve">- Đang thực </w:t>
+      </w:r>
+      <w:proofErr w:type="gramStart"/>
+      <w:r>
+        <w:t>hiện :</w:t>
+      </w:r>
+      <w:proofErr w:type="gramEnd"/>
+      <w:r>
+        <w:t xml:space="preserve"> 12</w:t>
+      </w:r>
+    </w:p>
+    <w:p>
+      <w:pPr>
+        <w:pStyle w:val="ListParagraph"/>
+        <w:ind w:left="720"/>
+      </w:pPr>
+      <w:r>
+        <w:t xml:space="preserve">- Chưa thực </w:t>
+      </w:r>
+      <w:proofErr w:type="gramStart"/>
+      <w:r>
+        <w:t>hiện :</w:t>
+      </w:r>
+      <w:proofErr w:type="gramEnd"/>
+      <w:r>
+        <w:t xml:space="preserve"> 12</w:t>
+      </w:r>
+    </w:p>
+    <w:p>
+      <w:pPr>
+        <w:pStyle w:val="ListParagraph"/>
         <w:numPr>
           <w:ilvl w:val="0"/>
           <w:numId w:val="38"/>
         </w:numPr>
       </w:pPr>
       <w:r>
-        <w:t>Bố trí task theo Schedule</w:t>
+        <w:t xml:space="preserve">Bố trí task theo </w:t>
+      </w:r>
+      <w:proofErr w:type="gramStart"/>
+      <w:r>
+        <w:t>Schedule</w:t>
+      </w:r>
+      <w:r>
+        <w:t xml:space="preserve"> :</w:t>
+      </w:r>
+      <w:proofErr w:type="gramEnd"/>
+      <w:r>
+        <w:t xml:space="preserve"> 36 tác vụ </w:t>
+      </w:r>
+      <w:r>
+        <w:t>trong ngày 10/12</w:t>
       </w:r>
     </w:p>
     <w:p>
@@ -5517,12 +6814,12 @@
     </w:p>
     <w:p/>
     <w:sectPr>
-      <w:headerReference w:type="even" r:id="rId16"/>
-      <w:headerReference w:type="default" r:id="rId17"/>
-      <w:footerReference w:type="even" r:id="rId18"/>
-      <w:footerReference w:type="default" r:id="rId19"/>
-      <w:headerReference w:type="first" r:id="rId20"/>
-      <w:footerReference w:type="first" r:id="rId21"/>
+      <w:headerReference w:type="even" r:id="rId21"/>
+      <w:headerReference w:type="default" r:id="rId22"/>
+      <w:footerReference w:type="even" r:id="rId23"/>
+      <w:footerReference w:type="default" r:id="rId24"/>
+      <w:headerReference w:type="first" r:id="rId25"/>
+      <w:footerReference w:type="first" r:id="rId26"/>
       <w:footnotePr>
         <w:pos w:val="beneathText"/>
       </w:footnotePr>
@@ -6128,13 +7425,13 @@
             </wp:anchor>
           </w:drawing>
         </mc:Choice>
-        <mc:Fallback xmlns:w16cex="http://schemas.microsoft.com/office/word/2018/wordml/cex" xmlns:w16="http://schemas.microsoft.com/office/word/2018/wordml">
+        <mc:Fallback>
           <w:pict>
             <v:shapetype w14:anchorId="2A850F9D" id="_x0000_t202" coordsize="21600,21600" o:spt="202" path="m,l,21600r21600,l21600,xe">
               <v:stroke joinstyle="miter"/>
               <v:path gradientshapeok="t" o:connecttype="rect"/>
             </v:shapetype>
-            <v:shape id="Text Box 14" o:spid="_x0000_s1027" type="#_x0000_t202" style="position:absolute;left:0;text-align:left;margin-left:-78.05pt;margin-top:-10.3pt;width:71.35pt;height:30.7pt;z-index:251659264;visibility:visible;mso-wrap-style:square;mso-width-percent:0;mso-height-percent:0;mso-wrap-distance-left:9pt;mso-wrap-distance-top:0;mso-wrap-distance-right:9pt;mso-wrap-distance-bottom:0;mso-position-horizontal:absolute;mso-position-horizontal-relative:margin;mso-position-vertical:absolute;mso-position-vertical-relative:text;mso-width-percent:0;mso-height-percent:0;mso-width-relative:margin;mso-height-relative:margin;v-text-anchor:top" o:gfxdata="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" fillcolor="white [3201]" strokeweight=".5pt">
+            <v:shape id="Text Box 14" o:spid="_x0000_s1027" type="#_x0000_t202" style="position:absolute;left:0;text-align:left;margin-left:-78.05pt;margin-top:-10.3pt;width:71.35pt;height:30.7pt;z-index:251658240;visibility:visible;mso-wrap-style:square;mso-width-percent:0;mso-height-percent:0;mso-wrap-distance-left:9pt;mso-wrap-distance-top:0;mso-wrap-distance-right:9pt;mso-wrap-distance-bottom:0;mso-position-horizontal:absolute;mso-position-horizontal-relative:margin;mso-position-vertical:absolute;mso-position-vertical-relative:text;mso-width-percent:0;mso-height-percent:0;mso-width-relative:margin;mso-height-relative:margin;v-text-anchor:top" o:gfxdata="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" fillcolor="white [3201]" strokeweight=".5pt">
               <v:textbox>
                 <w:txbxContent>
                   <w:p>
@@ -6170,7 +7467,7 @@
         <w:color w:val="C00000"/>
         <w:lang w:eastAsia="ar-SA" w:bidi="ar-SA"/>
       </w:rPr>
-      <w:t xml:space="preserve">Project </w:t>
+      <w:t>Ước lượng dự án – Group 12</w:t>
     </w:r>
     <w:r>
       <w:rPr>
@@ -6178,6 +7475,14 @@
         <w:color w:val="C00000"/>
         <w:lang w:eastAsia="ar-SA" w:bidi="ar-SA"/>
       </w:rPr>
+      <w:tab/>
+    </w:r>
+    <w:r>
+      <w:rPr>
+        <w:i/>
+        <w:color w:val="C00000"/>
+        <w:lang w:eastAsia="ar-SA" w:bidi="ar-SA"/>
+      </w:rPr>
       <w:fldChar w:fldCharType="begin"/>
     </w:r>
     <w:r>
@@ -6186,7 +7491,7 @@
         <w:color w:val="C00000"/>
         <w:lang w:eastAsia="ar-SA" w:bidi="ar-SA"/>
       </w:rPr>
-      <w:instrText xml:space="preserve"> DOCPROPERTY  Project  \* MERGEFORMAT </w:instrText>
+      <w:instrText xml:space="preserve"> TITLE   \* MERGEFORMAT </w:instrText>
     </w:r>
     <w:r>
       <w:rPr>
@@ -6202,7 +7507,7 @@
         <w:color w:val="C00000"/>
         <w:lang w:eastAsia="ar-SA" w:bidi="ar-SA"/>
       </w:rPr>
-      <w:t>Name of Project</w:t>
+      <w:t>Ước lượng dự án nguồn mở</w:t>
     </w:r>
     <w:r>
       <w:rPr>
@@ -6212,109 +7517,30 @@
       </w:rPr>
       <w:fldChar w:fldCharType="end"/>
     </w:r>
-    <w:r>
+  </w:p>
+  <w:p>
+    <w:pPr>
+      <w:pStyle w:val="Header"/>
+      <w:pBdr>
+        <w:bottom w:val="single" w:sz="8" w:space="1" w:color="365F91"/>
+      </w:pBdr>
+      <w:tabs>
+        <w:tab w:val="right" w:pos="8784"/>
+      </w:tabs>
+      <w:ind w:right="27"/>
       <w:rPr>
         <w:i/>
         <w:color w:val="C00000"/>
         <w:lang w:eastAsia="ar-SA" w:bidi="ar-SA"/>
       </w:rPr>
-      <w:tab/>
-    </w:r>
+    </w:pPr>
     <w:r>
       <w:rPr>
         <w:i/>
         <w:color w:val="C00000"/>
         <w:lang w:eastAsia="ar-SA" w:bidi="ar-SA"/>
       </w:rPr>
-      <w:fldChar w:fldCharType="begin"/>
-    </w:r>
-    <w:r>
-      <w:rPr>
-        <w:i/>
-        <w:color w:val="C00000"/>
-        <w:lang w:eastAsia="ar-SA" w:bidi="ar-SA"/>
-      </w:rPr>
-      <w:instrText xml:space="preserve"> TITLE   \* MERGEFORMAT </w:instrText>
-    </w:r>
-    <w:r>
-      <w:rPr>
-        <w:i/>
-        <w:color w:val="C00000"/>
-        <w:lang w:eastAsia="ar-SA" w:bidi="ar-SA"/>
-      </w:rPr>
-      <w:fldChar w:fldCharType="separate"/>
-    </w:r>
-    <w:r>
-      <w:rPr>
-        <w:i/>
-        <w:color w:val="C00000"/>
-        <w:lang w:eastAsia="ar-SA" w:bidi="ar-SA"/>
-      </w:rPr>
-      <w:t>Ước lượng dự án nguồn mở</w:t>
-    </w:r>
-    <w:r>
-      <w:rPr>
-        <w:i/>
-        <w:color w:val="C00000"/>
-        <w:lang w:eastAsia="ar-SA" w:bidi="ar-SA"/>
-      </w:rPr>
-      <w:fldChar w:fldCharType="end"/>
-    </w:r>
-    <w:r>
-      <w:rPr>
-        <w:i/>
-        <w:color w:val="C00000"/>
-        <w:lang w:eastAsia="ar-SA" w:bidi="ar-SA"/>
-      </w:rPr>
-      <w:t>:</w:t>
-    </w:r>
-    <w:r>
-      <w:rPr>
-        <w:i/>
-        <w:color w:val="C00000"/>
-        <w:lang w:eastAsia="ar-SA" w:bidi="ar-SA"/>
-      </w:rPr>
       <w:t xml:space="preserve"> </w:t>
-    </w:r>
-    <w:r>
-      <w:rPr>
-        <w:i/>
-        <w:color w:val="C00000"/>
-        <w:lang w:eastAsia="ar-SA" w:bidi="ar-SA"/>
-      </w:rPr>
-      <w:fldChar w:fldCharType="begin"/>
-    </w:r>
-    <w:r>
-      <w:rPr>
-        <w:i/>
-        <w:color w:val="C00000"/>
-        <w:lang w:eastAsia="ar-SA" w:bidi="ar-SA"/>
-      </w:rPr>
-      <w:instrText xml:space="preserve"> SUBJECT   \* MERGEFORMAT </w:instrText>
-    </w:r>
-    <w:r>
-      <w:rPr>
-        <w:i/>
-        <w:color w:val="C00000"/>
-        <w:lang w:eastAsia="ar-SA" w:bidi="ar-SA"/>
-      </w:rPr>
-      <w:fldChar w:fldCharType="separate"/>
-    </w:r>
-    <w:r>
-      <w:rPr>
-        <w:i/>
-        <w:color w:val="C00000"/>
-        <w:lang w:eastAsia="ar-SA" w:bidi="ar-SA"/>
-      </w:rPr>
-      <w:t>Tên dự án nguồn mở</w:t>
-    </w:r>
-    <w:r>
-      <w:rPr>
-        <w:i/>
-        <w:color w:val="C00000"/>
-        <w:lang w:eastAsia="ar-SA" w:bidi="ar-SA"/>
-      </w:rPr>
-      <w:fldChar w:fldCharType="end"/>
     </w:r>
   </w:p>
   <w:p/>
@@ -8821,6 +10047,119 @@
     </w:lvl>
   </w:abstractNum>
   <w:abstractNum w:abstractNumId="33" w15:restartNumberingAfterBreak="0">
+    <w:nsid w:val="4ABB3C59"/>
+    <w:multiLevelType w:val="multilevel"/>
+    <w:tmpl w:val="D1346510"/>
+    <w:lvl w:ilvl="0">
+      <w:start w:val="1"/>
+      <w:numFmt w:val="decimal"/>
+      <w:lvlText w:val="%1."/>
+      <w:lvlJc w:val="left"/>
+      <w:pPr>
+        <w:tabs>
+          <w:tab w:val="num" w:pos="720"/>
+        </w:tabs>
+        <w:ind w:left="720" w:hanging="360"/>
+      </w:pPr>
+    </w:lvl>
+    <w:lvl w:ilvl="1" w:tentative="1">
+      <w:start w:val="1"/>
+      <w:numFmt w:val="decimal"/>
+      <w:lvlText w:val="%2."/>
+      <w:lvlJc w:val="left"/>
+      <w:pPr>
+        <w:tabs>
+          <w:tab w:val="num" w:pos="1440"/>
+        </w:tabs>
+        <w:ind w:left="1440" w:hanging="360"/>
+      </w:pPr>
+    </w:lvl>
+    <w:lvl w:ilvl="2" w:tentative="1">
+      <w:start w:val="1"/>
+      <w:numFmt w:val="decimal"/>
+      <w:lvlText w:val="%3."/>
+      <w:lvlJc w:val="left"/>
+      <w:pPr>
+        <w:tabs>
+          <w:tab w:val="num" w:pos="2160"/>
+        </w:tabs>
+        <w:ind w:left="2160" w:hanging="360"/>
+      </w:pPr>
+    </w:lvl>
+    <w:lvl w:ilvl="3" w:tentative="1">
+      <w:start w:val="1"/>
+      <w:numFmt w:val="decimal"/>
+      <w:lvlText w:val="%4."/>
+      <w:lvlJc w:val="left"/>
+      <w:pPr>
+        <w:tabs>
+          <w:tab w:val="num" w:pos="2880"/>
+        </w:tabs>
+        <w:ind w:left="2880" w:hanging="360"/>
+      </w:pPr>
+    </w:lvl>
+    <w:lvl w:ilvl="4" w:tentative="1">
+      <w:start w:val="1"/>
+      <w:numFmt w:val="decimal"/>
+      <w:lvlText w:val="%5."/>
+      <w:lvlJc w:val="left"/>
+      <w:pPr>
+        <w:tabs>
+          <w:tab w:val="num" w:pos="3600"/>
+        </w:tabs>
+        <w:ind w:left="3600" w:hanging="360"/>
+      </w:pPr>
+    </w:lvl>
+    <w:lvl w:ilvl="5" w:tentative="1">
+      <w:start w:val="1"/>
+      <w:numFmt w:val="decimal"/>
+      <w:lvlText w:val="%6."/>
+      <w:lvlJc w:val="left"/>
+      <w:pPr>
+        <w:tabs>
+          <w:tab w:val="num" w:pos="4320"/>
+        </w:tabs>
+        <w:ind w:left="4320" w:hanging="360"/>
+      </w:pPr>
+    </w:lvl>
+    <w:lvl w:ilvl="6" w:tentative="1">
+      <w:start w:val="1"/>
+      <w:numFmt w:val="decimal"/>
+      <w:lvlText w:val="%7."/>
+      <w:lvlJc w:val="left"/>
+      <w:pPr>
+        <w:tabs>
+          <w:tab w:val="num" w:pos="5040"/>
+        </w:tabs>
+        <w:ind w:left="5040" w:hanging="360"/>
+      </w:pPr>
+    </w:lvl>
+    <w:lvl w:ilvl="7" w:tentative="1">
+      <w:start w:val="1"/>
+      <w:numFmt w:val="decimal"/>
+      <w:lvlText w:val="%8."/>
+      <w:lvlJc w:val="left"/>
+      <w:pPr>
+        <w:tabs>
+          <w:tab w:val="num" w:pos="5760"/>
+        </w:tabs>
+        <w:ind w:left="5760" w:hanging="360"/>
+      </w:pPr>
+    </w:lvl>
+    <w:lvl w:ilvl="8" w:tentative="1">
+      <w:start w:val="1"/>
+      <w:numFmt w:val="decimal"/>
+      <w:lvlText w:val="%9."/>
+      <w:lvlJc w:val="left"/>
+      <w:pPr>
+        <w:tabs>
+          <w:tab w:val="num" w:pos="6480"/>
+        </w:tabs>
+        <w:ind w:left="6480" w:hanging="360"/>
+      </w:pPr>
+    </w:lvl>
+  </w:abstractNum>
+  <w:abstractNum w:abstractNumId="34" w15:restartNumberingAfterBreak="0">
     <w:nsid w:val="4EAF51D8"/>
     <w:multiLevelType w:val="hybridMultilevel"/>
     <w:tmpl w:val="58A2CCCA"/>
@@ -8909,7 +10248,7 @@
       </w:pPr>
     </w:lvl>
   </w:abstractNum>
-  <w:abstractNum w:abstractNumId="34" w15:restartNumberingAfterBreak="0">
+  <w:abstractNum w:abstractNumId="35" w15:restartNumberingAfterBreak="0">
     <w:nsid w:val="58B72105"/>
     <w:multiLevelType w:val="multilevel"/>
     <w:tmpl w:val="D960FB60"/>
@@ -9058,7 +10397,7 @@
       </w:rPr>
     </w:lvl>
   </w:abstractNum>
-  <w:abstractNum w:abstractNumId="35" w15:restartNumberingAfterBreak="0">
+  <w:abstractNum w:abstractNumId="36" w15:restartNumberingAfterBreak="0">
     <w:nsid w:val="67C1146D"/>
     <w:multiLevelType w:val="hybridMultilevel"/>
     <w:tmpl w:val="7DA8282E"/>
@@ -9198,7 +10537,7 @@
       </w:rPr>
     </w:lvl>
   </w:abstractNum>
-  <w:abstractNum w:abstractNumId="36" w15:restartNumberingAfterBreak="0">
+  <w:abstractNum w:abstractNumId="37" w15:restartNumberingAfterBreak="0">
     <w:nsid w:val="6E6566D4"/>
     <w:multiLevelType w:val="hybridMultilevel"/>
     <w:tmpl w:val="DC94D102"/>
@@ -9287,7 +10626,7 @@
       </w:pPr>
     </w:lvl>
   </w:abstractNum>
-  <w:abstractNum w:abstractNumId="37" w15:restartNumberingAfterBreak="0">
+  <w:abstractNum w:abstractNumId="38" w15:restartNumberingAfterBreak="0">
     <w:nsid w:val="7745669D"/>
     <w:multiLevelType w:val="hybridMultilevel"/>
     <w:tmpl w:val="7C84415A"/>
@@ -9376,7 +10715,7 @@
       </w:pPr>
     </w:lvl>
   </w:abstractNum>
-  <w:abstractNum w:abstractNumId="38" w15:restartNumberingAfterBreak="0">
+  <w:abstractNum w:abstractNumId="39" w15:restartNumberingAfterBreak="0">
     <w:nsid w:val="79405515"/>
     <w:multiLevelType w:val="hybridMultilevel"/>
     <w:tmpl w:val="B588D586"/>
@@ -9492,7 +10831,7 @@
       </w:pPr>
     </w:lvl>
   </w:abstractNum>
-  <w:abstractNum w:abstractNumId="39" w15:restartNumberingAfterBreak="0">
+  <w:abstractNum w:abstractNumId="40" w15:restartNumberingAfterBreak="0">
     <w:nsid w:val="795348F1"/>
     <w:multiLevelType w:val="multilevel"/>
     <w:tmpl w:val="00000011"/>
@@ -9663,10 +11002,10 @@
     <w:abstractNumId w:val="23"/>
   </w:num>
   <w:num w:numId="20">
-    <w:abstractNumId w:val="39"/>
+    <w:abstractNumId w:val="40"/>
   </w:num>
   <w:num w:numId="21">
-    <w:abstractNumId w:val="38"/>
+    <w:abstractNumId w:val="39"/>
   </w:num>
   <w:num w:numId="22">
     <w:abstractNumId w:val="22"/>
@@ -9684,7 +11023,7 @@
     <w:abstractNumId w:val="25"/>
   </w:num>
   <w:num w:numId="27">
-    <w:abstractNumId w:val="35"/>
+    <w:abstractNumId w:val="36"/>
   </w:num>
   <w:num w:numId="28">
     <w:abstractNumId w:val="30"/>
@@ -9696,7 +11035,7 @@
     <w:abstractNumId w:val="19"/>
   </w:num>
   <w:num w:numId="31">
-    <w:abstractNumId w:val="34"/>
+    <w:abstractNumId w:val="35"/>
   </w:num>
   <w:num w:numId="32">
     <w:abstractNumId w:val="28"/>
@@ -9708,22 +11047,25 @@
     <w:abstractNumId w:val="27"/>
   </w:num>
   <w:num w:numId="35">
-    <w:abstractNumId w:val="33"/>
+    <w:abstractNumId w:val="34"/>
   </w:num>
   <w:num w:numId="36">
     <w:abstractNumId w:val="32"/>
   </w:num>
   <w:num w:numId="37">
-    <w:abstractNumId w:val="36"/>
+    <w:abstractNumId w:val="37"/>
   </w:num>
   <w:num w:numId="38">
     <w:abstractNumId w:val="26"/>
   </w:num>
   <w:num w:numId="39">
-    <w:abstractNumId w:val="37"/>
+    <w:abstractNumId w:val="38"/>
   </w:num>
   <w:num w:numId="40">
     <w:abstractNumId w:val="18"/>
+  </w:num>
+  <w:num w:numId="41">
+    <w:abstractNumId w:val="33"/>
   </w:num>
 </w:numbering>
 </file>
@@ -9831,7 +11173,7 @@
     <w:lsdException w:name="HTML Acronym" w:semiHidden="1" w:unhideWhenUsed="1"/>
     <w:lsdException w:name="HTML Address" w:semiHidden="1" w:unhideWhenUsed="1"/>
     <w:lsdException w:name="HTML Cite" w:semiHidden="1" w:unhideWhenUsed="1"/>
-    <w:lsdException w:name="HTML Code" w:semiHidden="1" w:unhideWhenUsed="1"/>
+    <w:lsdException w:name="HTML Code" w:semiHidden="1" w:uiPriority="99" w:unhideWhenUsed="1"/>
     <w:lsdException w:name="HTML Definition" w:semiHidden="1" w:unhideWhenUsed="1"/>
     <w:lsdException w:name="HTML Keyboard" w:semiHidden="1" w:unhideWhenUsed="1"/>
     <w:lsdException w:name="HTML Preformatted" w:semiHidden="1" w:unhideWhenUsed="1"/>
@@ -10202,7 +11544,6 @@
   <w:style w:type="character" w:default="1" w:styleId="DefaultParagraphFont">
     <w:name w:val="Default Paragraph Font"/>
     <w:uiPriority w:val="1"/>
-    <w:semiHidden/>
     <w:unhideWhenUsed/>
   </w:style>
   <w:style w:type="table" w:default="1" w:styleId="TableNormal">
@@ -11264,6 +12605,19 @@
       <w:u w:val="single"/>
     </w:rPr>
   </w:style>
+  <w:style w:type="character" w:styleId="HTMLCode">
+    <w:name w:val="HTML Code"/>
+    <w:basedOn w:val="DefaultParagraphFont"/>
+    <w:uiPriority w:val="99"/>
+    <w:semiHidden/>
+    <w:unhideWhenUsed/>
+    <w:rsid w:val="00CB0CBA"/>
+    <w:rPr>
+      <w:rFonts w:ascii="Courier New" w:eastAsia="Times New Roman" w:hAnsi="Courier New" w:cs="Courier New"/>
+      <w:sz w:val="20"/>
+      <w:szCs w:val="20"/>
+    </w:rPr>
+  </w:style>
 </w:styles>
 </file>
 
@@ -11555,7 +12909,7 @@
 </file>
 
 <file path=customXml/itemProps1.xml><?xml version="1.0" encoding="utf-8"?>
-<ds:datastoreItem xmlns:ds="http://schemas.openxmlformats.org/officeDocument/2006/customXml" ds:itemID="{9BF7B787-8894-444F-A8E9-4137B2ED8C0B}">
+<ds:datastoreItem xmlns:ds="http://schemas.openxmlformats.org/officeDocument/2006/customXml" ds:itemID="{E670FD67-D5D4-4CE5-819E-4EE9F3F6FD25}">
   <ds:schemaRefs>
     <ds:schemaRef ds:uri="http://schemas.openxmlformats.org/officeDocument/2006/bibliography"/>
   </ds:schemaRefs>

--- a/docs/MyProjectMgnt.docx
+++ b/docs/MyProjectMgnt.docx
@@ -7,6 +7,14 @@
       <w:pPr>
         <w:spacing w:line="240" w:lineRule="auto"/>
         <w:rPr>
+          <w:noProof/>
+        </w:rPr>
+      </w:pPr>
+    </w:p>
+    <w:p>
+      <w:pPr>
+        <w:spacing w:line="240" w:lineRule="auto"/>
+        <w:rPr>
           <w:b/>
           <w:i/>
           <w:color w:val="2A62A6"/>
@@ -14,6 +22,73 @@
           <w:szCs w:val="32"/>
         </w:rPr>
       </w:pPr>
+      <w:r>
+        <w:rPr>
+          <w:noProof/>
+        </w:rPr>
+        <w:drawing>
+          <wp:anchor distT="0" distB="0" distL="114300" distR="114300" simplePos="0" relativeHeight="251659264" behindDoc="0" locked="0" layoutInCell="1" allowOverlap="1" wp14:anchorId="75127352" wp14:editId="63BC70E0">
+            <wp:simplePos x="0" y="0"/>
+            <wp:positionH relativeFrom="column">
+              <wp:posOffset>-111125</wp:posOffset>
+            </wp:positionH>
+            <wp:positionV relativeFrom="paragraph">
+              <wp:posOffset>-595630</wp:posOffset>
+            </wp:positionV>
+            <wp:extent cx="1714166" cy="2578277"/>
+            <wp:effectExtent l="0" t="0" r="635" b="0"/>
+            <wp:wrapNone/>
+            <wp:docPr id="2" name="Picture 2" descr="TRƯỜNG ĐẠI HỌC BÁCH KHOA HÀ NỘI - Hệ thống NDTH - Hệ thống nhận diện"/>
+            <wp:cNvGraphicFramePr>
+              <a:graphicFrameLocks xmlns:a="http://schemas.openxmlformats.org/drawingml/2006/main" noChangeAspect="1"/>
+            </wp:cNvGraphicFramePr>
+            <a:graphic xmlns:a="http://schemas.openxmlformats.org/drawingml/2006/main">
+              <a:graphicData uri="http://schemas.openxmlformats.org/drawingml/2006/picture">
+                <pic:pic xmlns:pic="http://schemas.openxmlformats.org/drawingml/2006/picture">
+                  <pic:nvPicPr>
+                    <pic:cNvPr id="0" name="Picture 1" descr="TRƯỜNG ĐẠI HỌC BÁCH KHOA HÀ NỘI - Hệ thống NDTH - Hệ thống nhận diện"/>
+                    <pic:cNvPicPr>
+                      <a:picLocks noChangeAspect="1" noChangeArrowheads="1"/>
+                    </pic:cNvPicPr>
+                  </pic:nvPicPr>
+                  <pic:blipFill>
+                    <a:blip r:embed="rId8" cstate="print">
+                      <a:extLst>
+                        <a:ext uri="{28A0092B-C50C-407E-A947-70E740481C1C}">
+                          <a14:useLocalDpi xmlns:a14="http://schemas.microsoft.com/office/drawing/2010/main" val="0"/>
+                        </a:ext>
+                      </a:extLst>
+                    </a:blip>
+                    <a:srcRect/>
+                    <a:stretch>
+                      <a:fillRect/>
+                    </a:stretch>
+                  </pic:blipFill>
+                  <pic:spPr bwMode="auto">
+                    <a:xfrm>
+                      <a:off x="0" y="0"/>
+                      <a:ext cx="1714166" cy="2578277"/>
+                    </a:xfrm>
+                    <a:prstGeom prst="rect">
+                      <a:avLst/>
+                    </a:prstGeom>
+                    <a:noFill/>
+                    <a:ln>
+                      <a:noFill/>
+                    </a:ln>
+                  </pic:spPr>
+                </pic:pic>
+              </a:graphicData>
+            </a:graphic>
+            <wp14:sizeRelH relativeFrom="margin">
+              <wp14:pctWidth>0</wp14:pctWidth>
+            </wp14:sizeRelH>
+            <wp14:sizeRelV relativeFrom="margin">
+              <wp14:pctHeight>0</wp14:pctHeight>
+            </wp14:sizeRelV>
+          </wp:anchor>
+        </w:drawing>
+      </w:r>
       <w:r>
         <w:rPr>
           <w:b/>
@@ -27,7 +102,7 @@
         <mc:AlternateContent>
           <mc:Choice Requires="wps">
             <w:drawing>
-              <wp:anchor distT="0" distB="0" distL="114300" distR="114300" simplePos="0" relativeHeight="251658240" behindDoc="0" locked="0" layoutInCell="1" allowOverlap="1" wp14:anchorId="3470755F" wp14:editId="49E2A737">
+              <wp:anchor distT="0" distB="0" distL="114300" distR="114300" simplePos="0" relativeHeight="251658240" behindDoc="0" locked="0" layoutInCell="1" allowOverlap="1" wp14:anchorId="3470755F" wp14:editId="4D5C0A18">
                 <wp:simplePos x="0" y="0"/>
                 <wp:positionH relativeFrom="column">
                   <wp:posOffset>-84952</wp:posOffset>
@@ -305,12 +380,12 @@
         </w:rPr>
         <w:t xml:space="preserve">n: </w:t>
       </w:r>
-      <w:hyperlink r:id="rId8" w:history="1">
+      <w:hyperlink r:id="rId9" w:history="1">
         <w:r>
           <w:rPr>
             <w:rStyle w:val="Hyperlink"/>
           </w:rPr>
-          <w:t>nguyenkhieu20168756/Quan-tri-du-an (github.com)</w:t>
+          <w:t>OfficeDev/microsoft-teams-sample-meetings-token: Microsoft Teams meeting extensibility sample: token passing (github.com)</w:t>
         </w:r>
       </w:hyperlink>
       <w:r>
@@ -2865,7 +2940,7 @@
         </w:rPr>
         <w:t xml:space="preserve">  </w:t>
       </w:r>
-      <w:hyperlink r:id="rId9" w:history="1">
+      <w:hyperlink r:id="rId10" w:history="1">
         <w:r>
           <w:rPr>
             <w:rStyle w:val="Hyperlink"/>
@@ -2962,7 +3037,7 @@
       <w:r>
         <w:t xml:space="preserve">Add tài khoản giáo viên </w:t>
       </w:r>
-      <w:hyperlink r:id="rId10" w:history="1">
+      <w:hyperlink r:id="rId11" w:history="1">
         <w:r>
           <w:rPr>
             <w:rStyle w:val="Hyperlink"/>
@@ -3024,7 +3099,7 @@
                     </pic:cNvPicPr>
                   </pic:nvPicPr>
                   <pic:blipFill>
-                    <a:blip r:embed="rId11" cstate="print">
+                    <a:blip r:embed="rId12" cstate="print">
                       <a:extLst>
                         <a:ext uri="{28A0092B-C50C-407E-A947-70E740481C1C}">
                           <a14:useLocalDpi xmlns:a14="http://schemas.microsoft.com/office/drawing/2010/main" val="0"/>
@@ -3846,9 +3921,9 @@
       <w:pPr>
         <w:pStyle w:val="TOC3"/>
         <w:sectPr>
-          <w:headerReference w:type="default" r:id="rId12"/>
-          <w:footerReference w:type="default" r:id="rId13"/>
-          <w:footerReference w:type="first" r:id="rId14"/>
+          <w:headerReference w:type="default" r:id="rId13"/>
+          <w:footerReference w:type="default" r:id="rId14"/>
+          <w:footerReference w:type="first" r:id="rId15"/>
           <w:footnotePr>
             <w:pos w:val="beneathText"/>
           </w:footnotePr>
@@ -3870,20 +3945,22 @@
         <w:lastRenderedPageBreak/>
         <w:t>Giới thiệu dự án</w:t>
       </w:r>
+      <w:bookmarkStart w:id="1" w:name="_GoBack"/>
       <w:bookmarkEnd w:id="0"/>
+      <w:bookmarkEnd w:id="1"/>
     </w:p>
     <w:p>
       <w:pPr>
         <w:pStyle w:val="Heading2"/>
       </w:pPr>
-      <w:bookmarkStart w:id="1" w:name="_Toc57272139"/>
+      <w:bookmarkStart w:id="2" w:name="_Toc57272139"/>
       <w:r>
         <w:t xml:space="preserve">Mô tả </w:t>
       </w:r>
       <w:r>
         <w:t>dự án</w:t>
       </w:r>
-      <w:bookmarkEnd w:id="1"/>
+      <w:bookmarkEnd w:id="2"/>
     </w:p>
     <w:p>
       <w:pPr>
@@ -3925,7 +4002,7 @@
         </w:rPr>
         <w:t xml:space="preserve"> </w:t>
       </w:r>
-      <w:bookmarkStart w:id="2" w:name="_Toc57272140"/>
+      <w:bookmarkStart w:id="3" w:name="_Toc57272140"/>
       <w:r>
         <w:rPr>
           <w:i/>
@@ -3933,183 +4010,128 @@
         </w:rPr>
         <w:t>The Meeting Token Generator app is a sample Microsoft Teams app that extends meetings in Teams. Through this app, meeting participants can request a "token", which is generated sequentially so that each participant has a fair opportunity to interact. This can be useful in situations like scrum meetings, Q&amp;A sessions, etc.</w:t>
       </w:r>
-    </w:p>
-    <w:p>
-      <w:pPr>
+      <w:bookmarkEnd w:id="3"/>
+    </w:p>
+    <w:p>
+      <w:r>
         <w:rPr>
           <w:b/>
           <w:bCs/>
         </w:rPr>
-      </w:pPr>
+        <w:t xml:space="preserve">Link </w:t>
+      </w:r>
       <w:r>
         <w:rPr>
           <w:b/>
           <w:bCs/>
         </w:rPr>
-        <w:t xml:space="preserve">Công cụ quản </w:t>
-      </w:r>
-      <w:proofErr w:type="gramStart"/>
+        <w:t>Quản lý và phân chia công việc:</w:t>
+      </w:r>
+      <w:r>
+        <w:t xml:space="preserve"> MS Planner </w:t>
+      </w:r>
+      <w:r>
+        <w:rPr>
+          <w:color w:val="FF0000"/>
+        </w:rPr>
+        <w:t xml:space="preserve">(bắt buộc): </w:t>
+      </w:r>
+      <w:hyperlink r:id="rId16" w:anchor="/plantaskboard?groupId=c9113fd0-6a87-479f-ace6-0a69d28754af&amp;planId=tvOLEcF5p061Z543Oc9qEskAEC8g" w:history="1">
+        <w:r>
+          <w:rPr>
+            <w:rStyle w:val="Hyperlink"/>
+          </w:rPr>
+          <w:t>Quản trị dự án - Planner (office.com)</w:t>
+        </w:r>
+      </w:hyperlink>
+    </w:p>
+    <w:p>
       <w:r>
         <w:rPr>
           <w:b/>
           <w:bCs/>
         </w:rPr>
-        <w:t>lý</w:t>
-      </w:r>
-      <w:bookmarkEnd w:id="2"/>
+        <w:t xml:space="preserve">Link </w:t>
+      </w:r>
       <w:r>
         <w:rPr>
           <w:b/>
           <w:bCs/>
         </w:rPr>
-        <w:t xml:space="preserve"> :</w:t>
-      </w:r>
-      <w:proofErr w:type="gramEnd"/>
-    </w:p>
-    <w:p>
+        <w:t>Quản lý mã nguồn</w:t>
+      </w:r>
       <w:r>
         <w:rPr>
           <w:b/>
           <w:bCs/>
         </w:rPr>
-        <w:t xml:space="preserve">Link </w:t>
-      </w:r>
-      <w:r>
-        <w:rPr>
-          <w:b/>
-          <w:bCs/>
-        </w:rPr>
-        <w:t>Quản lý và phân chia công việc:</w:t>
-      </w:r>
-      <w:r>
-        <w:t xml:space="preserve"> MS Planner </w:t>
+        <w:t>:</w:t>
+      </w:r>
+      <w:r>
+        <w:t xml:space="preserve"> </w:t>
+      </w:r>
+      <w:r>
+        <w:t>Git</w:t>
+      </w:r>
+      <w:r>
+        <w:t>H</w:t>
+      </w:r>
+      <w:r>
+        <w:t>ub</w:t>
+      </w:r>
+      <w:r>
+        <w:t xml:space="preserve">/GitLab </w:t>
       </w:r>
       <w:r>
         <w:rPr>
           <w:color w:val="FF0000"/>
         </w:rPr>
-        <w:t xml:space="preserve">(bắt buộc): </w:t>
-      </w:r>
-      <w:hyperlink r:id="rId15" w:anchor="/plantaskboard?groupId=c9113fd0-6a87-479f-ace6-0a69d28754af&amp;planId=tvOLEcF5p061Z543Oc9qEskAEC8g" w:history="1">
+        <w:t>(bắt buộc)</w:t>
+      </w:r>
+      <w:r>
+        <w:rPr>
+          <w:color w:val="FF0000"/>
+        </w:rPr>
+        <w:t>:</w:t>
+      </w:r>
+      <w:r>
+        <w:rPr>
+          <w:color w:val="FF0000"/>
+        </w:rPr>
+        <w:t xml:space="preserve"> </w:t>
+      </w:r>
+      <w:hyperlink r:id="rId17" w:history="1">
         <w:r>
           <w:rPr>
             <w:rStyle w:val="Hyperlink"/>
           </w:rPr>
-          <w:t>Quản trị dự</w:t>
-        </w:r>
-        <w:r>
-          <w:rPr>
-            <w:rStyle w:val="Hyperlink"/>
-          </w:rPr>
-          <w:t xml:space="preserve"> </w:t>
-        </w:r>
-        <w:r>
-          <w:rPr>
-            <w:rStyle w:val="Hyperlink"/>
-          </w:rPr>
-          <w:t>án - Planner (office.com)</w:t>
+          <w:t>nguyenkhieu20168756/Quan-tri-du-an (github.com)</w:t>
         </w:r>
       </w:hyperlink>
     </w:p>
-    <w:p>
-      <w:r>
-        <w:rPr>
-          <w:b/>
-          <w:bCs/>
-        </w:rPr>
-        <w:t xml:space="preserve">Link </w:t>
-      </w:r>
-      <w:r>
-        <w:rPr>
-          <w:b/>
-          <w:bCs/>
-        </w:rPr>
-        <w:t>Quản lý mã nguồn</w:t>
-      </w:r>
-      <w:r>
-        <w:rPr>
-          <w:b/>
-          <w:bCs/>
-        </w:rPr>
-        <w:t>:</w:t>
-      </w:r>
-      <w:r>
-        <w:t xml:space="preserve"> </w:t>
-      </w:r>
-      <w:r>
-        <w:t>Git</w:t>
-      </w:r>
-      <w:r>
-        <w:t>H</w:t>
-      </w:r>
-      <w:r>
-        <w:t>ub</w:t>
-      </w:r>
-      <w:r>
-        <w:t xml:space="preserve">/GitLab </w:t>
-      </w:r>
-      <w:r>
-        <w:rPr>
-          <w:color w:val="FF0000"/>
-        </w:rPr>
-        <w:t>(bắt buộc)</w:t>
-      </w:r>
-      <w:r>
-        <w:rPr>
-          <w:color w:val="FF0000"/>
-        </w:rPr>
-        <w:t>:</w:t>
-      </w:r>
-      <w:r>
-        <w:rPr>
-          <w:color w:val="FF0000"/>
-        </w:rPr>
-        <w:t xml:space="preserve"> </w:t>
-      </w:r>
-      <w:hyperlink r:id="rId16" w:history="1">
-        <w:r>
-          <w:rPr>
-            <w:rStyle w:val="Hyperlink"/>
-          </w:rPr>
-          <w:t>nguyenkhieu2</w:t>
-        </w:r>
-        <w:r>
-          <w:rPr>
-            <w:rStyle w:val="Hyperlink"/>
-          </w:rPr>
-          <w:t>0</w:t>
-        </w:r>
-        <w:r>
-          <w:rPr>
-            <w:rStyle w:val="Hyperlink"/>
-          </w:rPr>
-          <w:t>168756/Quan-tri-du-an (github.com)</w:t>
-        </w:r>
-      </w:hyperlink>
-    </w:p>
     <w:p/>
     <w:p>
       <w:pPr>
         <w:pStyle w:val="Heading1"/>
       </w:pPr>
-      <w:bookmarkStart w:id="3" w:name="_Toc57272141"/>
+      <w:bookmarkStart w:id="4" w:name="_Toc57272141"/>
       <w:r>
         <w:t>Các nhân sự tham gia dự án</w:t>
       </w:r>
-      <w:bookmarkEnd w:id="3"/>
+      <w:bookmarkEnd w:id="4"/>
     </w:p>
     <w:p>
       <w:pPr>
         <w:pStyle w:val="Heading2"/>
       </w:pPr>
-      <w:bookmarkStart w:id="4" w:name="_Toc57272142"/>
+      <w:bookmarkStart w:id="5" w:name="_Toc57272142"/>
       <w:r>
         <w:t xml:space="preserve">Thông tin liên hệ phía khách </w:t>
       </w:r>
       <w:r>
         <w:t>hang</w:t>
       </w:r>
-      <w:bookmarkEnd w:id="4"/>
+      <w:bookmarkEnd w:id="5"/>
     </w:p>
     <w:p>
       <w:r>
@@ -4123,14 +4145,14 @@
       <w:pPr>
         <w:pStyle w:val="Heading2"/>
       </w:pPr>
-      <w:bookmarkStart w:id="5" w:name="_Toc57272143"/>
+      <w:bookmarkStart w:id="6" w:name="_Toc57272143"/>
       <w:r>
         <w:t xml:space="preserve">Thông tin </w:t>
       </w:r>
       <w:r>
         <w:t>thành viên nhóm</w:t>
       </w:r>
-      <w:bookmarkEnd w:id="5"/>
+      <w:bookmarkEnd w:id="6"/>
     </w:p>
     <w:p>
       <w:pPr>
@@ -4151,11 +4173,11 @@
       <w:pPr>
         <w:pStyle w:val="Heading2"/>
       </w:pPr>
-      <w:bookmarkStart w:id="6" w:name="_Toc57272144"/>
+      <w:bookmarkStart w:id="7" w:name="_Toc57272144"/>
       <w:r>
         <w:t>Phân chia vai trò của thành viên dự án và khách hàng</w:t>
       </w:r>
-      <w:bookmarkEnd w:id="6"/>
+      <w:bookmarkEnd w:id="7"/>
     </w:p>
     <w:p>
       <w:pPr>
@@ -4239,24 +4261,24 @@
       <w:pPr>
         <w:pStyle w:val="Heading1"/>
       </w:pPr>
-      <w:bookmarkStart w:id="7" w:name="_Toc57272145"/>
+      <w:bookmarkStart w:id="8" w:name="_Toc57272145"/>
       <w:r>
         <w:t>Khảo sát dự án</w:t>
       </w:r>
-      <w:bookmarkEnd w:id="7"/>
+      <w:bookmarkEnd w:id="8"/>
     </w:p>
     <w:p>
       <w:pPr>
         <w:pStyle w:val="Heading2"/>
       </w:pPr>
-      <w:bookmarkStart w:id="8" w:name="_Toc57272146"/>
+      <w:bookmarkStart w:id="9" w:name="_Toc57272146"/>
       <w:r>
         <w:t>Thống kê</w:t>
       </w:r>
       <w:r>
         <w:t xml:space="preserve"> về mã nguồn</w:t>
       </w:r>
-      <w:bookmarkEnd w:id="8"/>
+      <w:bookmarkEnd w:id="9"/>
     </w:p>
     <w:p>
       <w:pPr>
@@ -4488,7 +4510,6 @@
           <w:i/>
           <w:iCs/>
         </w:rPr>
-        <w:lastRenderedPageBreak/>
         <w:t xml:space="preserve">Số lượng </w:t>
       </w:r>
       <w:proofErr w:type="gramStart"/>
@@ -4539,6 +4560,7 @@
           <w:i/>
           <w:iCs/>
         </w:rPr>
+        <w:lastRenderedPageBreak/>
         <w:t>Số lượng class</w:t>
       </w:r>
       <w:r>
@@ -4576,11 +4598,11 @@
       <w:pPr>
         <w:pStyle w:val="Heading2"/>
       </w:pPr>
-      <w:bookmarkStart w:id="9" w:name="_Toc57272147"/>
+      <w:bookmarkStart w:id="10" w:name="_Toc57272147"/>
       <w:r>
         <w:t>Thống kê về hợp tác</w:t>
       </w:r>
-      <w:bookmarkEnd w:id="9"/>
+      <w:bookmarkEnd w:id="10"/>
     </w:p>
     <w:p>
       <w:pPr>
@@ -4629,7 +4651,7 @@
           <w:i/>
           <w:iCs/>
         </w:rPr>
-        <w:t>4</w:t>
+        <w:t>2</w:t>
       </w:r>
     </w:p>
     <w:p>
@@ -4667,6 +4689,13 @@
         <w:t xml:space="preserve"> :</w:t>
       </w:r>
       <w:proofErr w:type="gramEnd"/>
+      <w:r>
+        <w:rPr>
+          <w:i/>
+          <w:iCs/>
+        </w:rPr>
+        <w:t xml:space="preserve"> 12</w:t>
+      </w:r>
     </w:p>
     <w:p>
       <w:pPr>
@@ -4715,7 +4744,7 @@
           <w:i/>
           <w:iCs/>
         </w:rPr>
-        <w:t>5</w:t>
+        <w:t>2</w:t>
       </w:r>
     </w:p>
     <w:p>
@@ -4799,7 +4828,7 @@
           <w:i/>
           <w:iCs/>
         </w:rPr>
-        <w:t>Nguyễn Ngọc Khánh</w:t>
+        <w:t>Microsoft Open Source</w:t>
       </w:r>
     </w:p>
     <w:p>
@@ -4819,24 +4848,8 @@
           <w:i/>
           <w:iCs/>
         </w:rPr>
-        <w:t xml:space="preserve">Link tài khoản </w:t>
-      </w:r>
-      <w:proofErr w:type="gramStart"/>
-      <w:r>
-        <w:rPr>
-          <w:i/>
-          <w:iCs/>
-        </w:rPr>
-        <w:t>Github</w:t>
-      </w:r>
-      <w:r>
-        <w:rPr>
-          <w:i/>
-          <w:iCs/>
-        </w:rPr>
-        <w:t xml:space="preserve"> :</w:t>
-      </w:r>
-      <w:proofErr w:type="gramEnd"/>
+        <w:t>Link tài khoản Github</w:t>
+      </w:r>
       <w:r>
         <w:rPr>
           <w:i/>
@@ -4844,12 +4857,19 @@
         </w:rPr>
         <w:t xml:space="preserve"> </w:t>
       </w:r>
-      <w:hyperlink r:id="rId17" w:history="1">
+      <w:r>
+        <w:rPr>
+          <w:i/>
+          <w:iCs/>
+        </w:rPr>
+        <w:t xml:space="preserve">: </w:t>
+      </w:r>
+      <w:hyperlink r:id="rId18" w:history="1">
         <w:r>
           <w:rPr>
             <w:rStyle w:val="Hyperlink"/>
           </w:rPr>
-          <w:t>khanh98hust (khánh) (github.com)</w:t>
+          <w:t>microsoftopensource (Microsoft Open Source) (github.com)</w:t>
         </w:r>
       </w:hyperlink>
     </w:p>
@@ -4900,7 +4920,7 @@
           <w:i/>
           <w:iCs/>
         </w:rPr>
-        <w:t>7</w:t>
+        <w:t>30</w:t>
       </w:r>
     </w:p>
     <w:p>
@@ -4953,7 +4973,7 @@
           <w:i/>
           <w:iCs/>
         </w:rPr>
-        <w:t>Nguyễn Quỳnh Trang</w:t>
+        <w:t>Abdelrady Tantawy</w:t>
       </w:r>
     </w:p>
     <w:p>
@@ -4981,14 +5001,7 @@
           <w:i/>
           <w:iCs/>
         </w:rPr>
-        <w:t>Github</w:t>
-      </w:r>
-      <w:r>
-        <w:rPr>
-          <w:i/>
-          <w:iCs/>
-        </w:rPr>
-        <w:t xml:space="preserve"> :</w:t>
+        <w:t>Github :</w:t>
       </w:r>
       <w:proofErr w:type="gramEnd"/>
       <w:r>
@@ -4998,12 +5011,12 @@
         </w:rPr>
         <w:t xml:space="preserve"> </w:t>
       </w:r>
-      <w:hyperlink r:id="rId18" w:history="1">
+      <w:hyperlink r:id="rId19" w:history="1">
         <w:r>
           <w:rPr>
             <w:rStyle w:val="Hyperlink"/>
           </w:rPr>
-          <w:t>trangnguyen98 (Quỳnh Trang Nguyễn) (github.com)</w:t>
+          <w:t>v-abtan (Abdelrady Tantawy) (github.com)</w:t>
         </w:r>
       </w:hyperlink>
     </w:p>
@@ -5032,14 +5045,7 @@
           <w:i/>
           <w:iCs/>
         </w:rPr>
-        <w:t>có</w:t>
-      </w:r>
-      <w:r>
-        <w:rPr>
-          <w:i/>
-          <w:iCs/>
-        </w:rPr>
-        <w:t xml:space="preserve"> :</w:t>
+        <w:t>có :</w:t>
       </w:r>
       <w:proofErr w:type="gramEnd"/>
       <w:r>
@@ -5054,320 +5060,18 @@
           <w:i/>
           <w:iCs/>
         </w:rPr>
-        <w:t>8</w:t>
-      </w:r>
-    </w:p>
-    <w:p>
-      <w:pPr>
-        <w:pStyle w:val="ListParagraph"/>
-        <w:ind w:left="1440"/>
-        <w:rPr>
-          <w:i/>
-          <w:iCs/>
-        </w:rPr>
-      </w:pPr>
-    </w:p>
-    <w:p>
-      <w:pPr>
-        <w:pStyle w:val="ListParagraph"/>
-        <w:numPr>
-          <w:ilvl w:val="1"/>
-          <w:numId w:val="40"/>
-        </w:numPr>
-        <w:rPr>
-          <w:i/>
-          <w:iCs/>
-        </w:rPr>
-      </w:pPr>
-      <w:r>
-        <w:rPr>
-          <w:i/>
-          <w:iCs/>
-        </w:rPr>
-        <w:t xml:space="preserve">Tên đầy </w:t>
-      </w:r>
-      <w:proofErr w:type="gramStart"/>
-      <w:r>
-        <w:rPr>
-          <w:i/>
-          <w:iCs/>
-        </w:rPr>
-        <w:t>đủ :</w:t>
-      </w:r>
-      <w:proofErr w:type="gramEnd"/>
-      <w:r>
-        <w:rPr>
-          <w:i/>
-          <w:iCs/>
-        </w:rPr>
-        <w:t xml:space="preserve"> </w:t>
-      </w:r>
-      <w:r>
-        <w:rPr>
-          <w:i/>
-          <w:iCs/>
-        </w:rPr>
-        <w:t>Nguyễn Phương Hoa</w:t>
-      </w:r>
-    </w:p>
-    <w:p>
-      <w:pPr>
-        <w:pStyle w:val="ListParagraph"/>
-        <w:numPr>
-          <w:ilvl w:val="1"/>
-          <w:numId w:val="40"/>
-        </w:numPr>
-        <w:rPr>
-          <w:i/>
-          <w:iCs/>
-        </w:rPr>
-      </w:pPr>
-      <w:r>
-        <w:rPr>
-          <w:i/>
-          <w:iCs/>
-        </w:rPr>
-        <w:t xml:space="preserve">Link tài khoản </w:t>
-      </w:r>
-      <w:proofErr w:type="gramStart"/>
-      <w:r>
-        <w:rPr>
-          <w:i/>
-          <w:iCs/>
-        </w:rPr>
-        <w:t>Github</w:t>
-      </w:r>
-      <w:r>
-        <w:rPr>
-          <w:i/>
-          <w:iCs/>
-        </w:rPr>
-        <w:t xml:space="preserve"> :</w:t>
-      </w:r>
-      <w:proofErr w:type="gramEnd"/>
-      <w:r>
-        <w:rPr>
-          <w:i/>
-          <w:iCs/>
-        </w:rPr>
-        <w:t xml:space="preserve"> </w:t>
-      </w:r>
-      <w:hyperlink r:id="rId19" w:history="1">
-        <w:r>
-          <w:rPr>
-            <w:rStyle w:val="Hyperlink"/>
-          </w:rPr>
-          <w:t>min-cc (Phương Hoa Nguyễn) (github.com)</w:t>
-        </w:r>
-      </w:hyperlink>
-    </w:p>
-    <w:p>
-      <w:pPr>
-        <w:pStyle w:val="ListParagraph"/>
-        <w:numPr>
-          <w:ilvl w:val="1"/>
-          <w:numId w:val="40"/>
-        </w:numPr>
-        <w:rPr>
-          <w:i/>
-          <w:iCs/>
-        </w:rPr>
-      </w:pPr>
-      <w:r>
-        <w:rPr>
-          <w:i/>
-          <w:iCs/>
-        </w:rPr>
-        <w:t xml:space="preserve">Số repository </w:t>
-      </w:r>
-      <w:proofErr w:type="gramStart"/>
-      <w:r>
-        <w:rPr>
-          <w:i/>
-          <w:iCs/>
-        </w:rPr>
-        <w:t>có</w:t>
-      </w:r>
-      <w:r>
-        <w:rPr>
-          <w:i/>
-          <w:iCs/>
-        </w:rPr>
-        <w:t xml:space="preserve"> :</w:t>
-      </w:r>
-      <w:proofErr w:type="gramEnd"/>
-      <w:r>
-        <w:rPr>
-          <w:i/>
-          <w:iCs/>
-        </w:rPr>
-        <w:t xml:space="preserve"> </w:t>
-      </w:r>
-      <w:r>
-        <w:rPr>
-          <w:i/>
-          <w:iCs/>
-        </w:rPr>
         <w:t>4</w:t>
       </w:r>
     </w:p>
     <w:p>
       <w:pPr>
-        <w:pStyle w:val="ListParagraph"/>
-        <w:ind w:left="1440"/>
-        <w:rPr>
-          <w:i/>
-          <w:iCs/>
-        </w:rPr>
-      </w:pPr>
-    </w:p>
-    <w:p>
-      <w:pPr>
-        <w:pStyle w:val="ListParagraph"/>
-        <w:numPr>
-          <w:ilvl w:val="1"/>
-          <w:numId w:val="40"/>
-        </w:numPr>
-        <w:rPr>
-          <w:i/>
-          <w:iCs/>
-        </w:rPr>
-      </w:pPr>
-      <w:r>
-        <w:rPr>
-          <w:i/>
-          <w:iCs/>
-        </w:rPr>
-        <w:t xml:space="preserve">Tên đầy </w:t>
-      </w:r>
-      <w:proofErr w:type="gramStart"/>
-      <w:r>
-        <w:rPr>
-          <w:i/>
-          <w:iCs/>
-        </w:rPr>
-        <w:t>đủ :</w:t>
-      </w:r>
-      <w:proofErr w:type="gramEnd"/>
-      <w:r>
-        <w:rPr>
-          <w:i/>
-          <w:iCs/>
-        </w:rPr>
-        <w:t xml:space="preserve"> </w:t>
-      </w:r>
-      <w:r>
-        <w:rPr>
-          <w:i/>
-          <w:iCs/>
-        </w:rPr>
-        <w:t>Khiếu Văn Nguyên</w:t>
-      </w:r>
-    </w:p>
-    <w:p>
-      <w:pPr>
-        <w:pStyle w:val="ListParagraph"/>
-        <w:numPr>
-          <w:ilvl w:val="1"/>
-          <w:numId w:val="40"/>
-        </w:numPr>
-        <w:rPr>
-          <w:i/>
-          <w:iCs/>
-        </w:rPr>
-      </w:pPr>
-      <w:r>
-        <w:rPr>
-          <w:i/>
-          <w:iCs/>
-        </w:rPr>
-        <w:t>Link tài khoản Github</w:t>
-      </w:r>
-      <w:r>
-        <w:rPr>
-          <w:i/>
-          <w:iCs/>
-        </w:rPr>
-        <w:t xml:space="preserve"> : </w:t>
-      </w:r>
-      <w:hyperlink r:id="rId20" w:history="1">
-        <w:r>
-          <w:rPr>
-            <w:rStyle w:val="Hyperlink"/>
-          </w:rPr>
-          <w:t>nguyenkhieu20168756 (Nguyên Khiếu) (github.com)</w:t>
-        </w:r>
-      </w:hyperlink>
-    </w:p>
-    <w:p>
-      <w:pPr>
-        <w:pStyle w:val="ListParagraph"/>
-        <w:numPr>
-          <w:ilvl w:val="1"/>
-          <w:numId w:val="40"/>
-        </w:numPr>
-        <w:rPr>
-          <w:i/>
-          <w:iCs/>
-        </w:rPr>
-      </w:pPr>
-      <w:r>
-        <w:rPr>
-          <w:i/>
-          <w:iCs/>
-        </w:rPr>
-        <w:t xml:space="preserve">Số repository </w:t>
-      </w:r>
-      <w:proofErr w:type="gramStart"/>
-      <w:r>
-        <w:rPr>
-          <w:i/>
-          <w:iCs/>
-        </w:rPr>
-        <w:t>có</w:t>
-      </w:r>
-      <w:r>
-        <w:rPr>
-          <w:i/>
-          <w:iCs/>
-        </w:rPr>
-        <w:t xml:space="preserve"> :</w:t>
-      </w:r>
-      <w:proofErr w:type="gramEnd"/>
-      <w:r>
-        <w:rPr>
-          <w:i/>
-          <w:iCs/>
-        </w:rPr>
-        <w:t xml:space="preserve"> </w:t>
-      </w:r>
-      <w:r>
-        <w:rPr>
-          <w:i/>
-          <w:iCs/>
-        </w:rPr>
-        <w:t>3</w:t>
-      </w:r>
-    </w:p>
-    <w:p>
-      <w:pPr>
-        <w:pStyle w:val="ListParagraph"/>
-        <w:ind w:left="1440"/>
-        <w:rPr>
-          <w:i/>
-          <w:iCs/>
-        </w:rPr>
-      </w:pPr>
-    </w:p>
-    <w:p>
-      <w:pPr>
         <w:pStyle w:val="Heading2"/>
       </w:pPr>
-      <w:bookmarkStart w:id="10" w:name="_Toc57272148"/>
+      <w:bookmarkStart w:id="11" w:name="_Toc57272148"/>
       <w:r>
         <w:t>Kết quả chạy thử nghiệm</w:t>
       </w:r>
-      <w:bookmarkEnd w:id="10"/>
+      <w:bookmarkEnd w:id="11"/>
     </w:p>
     <w:p>
       <w:pPr>
@@ -5522,14 +5226,14 @@
       <w:pPr>
         <w:pStyle w:val="Heading2"/>
       </w:pPr>
-      <w:bookmarkStart w:id="11" w:name="_Toc57272149"/>
+      <w:bookmarkStart w:id="12" w:name="_Toc57272149"/>
       <w:r>
         <w:t>Phạm vi</w:t>
       </w:r>
       <w:r>
         <w:t xml:space="preserve"> dự án</w:t>
       </w:r>
-      <w:bookmarkEnd w:id="11"/>
+      <w:bookmarkEnd w:id="12"/>
     </w:p>
     <w:p>
       <w:pPr>
@@ -5580,11 +5284,11 @@
       <w:pPr>
         <w:pStyle w:val="Heading1"/>
       </w:pPr>
-      <w:bookmarkStart w:id="12" w:name="_Toc57272150"/>
+      <w:bookmarkStart w:id="13" w:name="_Toc57272150"/>
       <w:r>
         <w:t>Giao tiếp/Trao đổi thông tin</w:t>
       </w:r>
-      <w:bookmarkEnd w:id="12"/>
+      <w:bookmarkEnd w:id="13"/>
     </w:p>
     <w:p>
       <w:pPr>
@@ -5620,7 +5324,6 @@
           <w:i/>
           <w:iCs/>
         </w:rPr>
-        <w:lastRenderedPageBreak/>
         <w:t>Các qui định về h</w:t>
       </w:r>
       <w:r>
@@ -5635,24 +5338,24 @@
       <w:pPr>
         <w:pStyle w:val="Heading1"/>
       </w:pPr>
-      <w:bookmarkStart w:id="13" w:name="_Toc57272151"/>
+      <w:bookmarkStart w:id="14" w:name="_Toc57272151"/>
       <w:r>
         <w:t>Ước lượng</w:t>
       </w:r>
       <w:r>
         <w:t xml:space="preserve"> chung</w:t>
       </w:r>
-      <w:bookmarkEnd w:id="13"/>
+      <w:bookmarkEnd w:id="14"/>
     </w:p>
     <w:p>
       <w:pPr>
         <w:pStyle w:val="Heading2"/>
       </w:pPr>
-      <w:bookmarkStart w:id="14" w:name="_Toc57272152"/>
+      <w:bookmarkStart w:id="15" w:name="_Toc57272152"/>
       <w:r>
         <w:t>Ước lượng thời gian</w:t>
       </w:r>
-      <w:bookmarkEnd w:id="14"/>
+      <w:bookmarkEnd w:id="15"/>
     </w:p>
     <w:p>
       <w:pPr>
@@ -5808,11 +5511,11 @@
       <w:pPr>
         <w:pStyle w:val="Heading2"/>
       </w:pPr>
-      <w:bookmarkStart w:id="15" w:name="_Toc57272153"/>
+      <w:bookmarkStart w:id="16" w:name="_Toc57272153"/>
       <w:r>
         <w:t>Ước lượng rủi ro</w:t>
       </w:r>
-      <w:bookmarkEnd w:id="15"/>
+      <w:bookmarkEnd w:id="16"/>
     </w:p>
     <w:p>
       <w:pPr>
@@ -5881,6 +5584,7 @@
           <w:i/>
           <w:iCs/>
         </w:rPr>
+        <w:lastRenderedPageBreak/>
         <w:t xml:space="preserve">Tên rủi ro: </w:t>
       </w:r>
       <w:r>
@@ -6087,11 +5791,11 @@
       <w:pPr>
         <w:pStyle w:val="Heading1"/>
       </w:pPr>
-      <w:bookmarkStart w:id="16" w:name="_Toc57272154"/>
+      <w:bookmarkStart w:id="17" w:name="_Toc57272154"/>
       <w:r>
         <w:t>Ước lượng giá thành</w:t>
       </w:r>
-      <w:bookmarkEnd w:id="16"/>
+      <w:bookmarkEnd w:id="17"/>
     </w:p>
     <w:p>
       <w:pPr>
@@ -6239,11 +5943,11 @@
       <w:pPr>
         <w:pStyle w:val="Heading1"/>
       </w:pPr>
-      <w:bookmarkStart w:id="17" w:name="_Toc57272155"/>
+      <w:bookmarkStart w:id="18" w:name="_Toc57272155"/>
       <w:r>
         <w:t>Ước lượng chất lượng</w:t>
       </w:r>
-      <w:bookmarkEnd w:id="17"/>
+      <w:bookmarkEnd w:id="18"/>
     </w:p>
     <w:p>
       <w:pPr>
@@ -6394,11 +6098,11 @@
       <w:pPr>
         <w:pStyle w:val="Heading1"/>
       </w:pPr>
-      <w:bookmarkStart w:id="18" w:name="_Toc57272156"/>
+      <w:bookmarkStart w:id="19" w:name="_Toc57272156"/>
       <w:r>
         <w:t>Đóng dự án</w:t>
       </w:r>
-      <w:bookmarkEnd w:id="18"/>
+      <w:bookmarkEnd w:id="19"/>
     </w:p>
     <w:p>
       <w:r>
@@ -6409,11 +6113,11 @@
       <w:pPr>
         <w:pStyle w:val="Heading2"/>
       </w:pPr>
-      <w:bookmarkStart w:id="19" w:name="_Toc57272157"/>
+      <w:bookmarkStart w:id="20" w:name="_Toc57272157"/>
       <w:r>
         <w:t>Quản lý mã nguồn</w:t>
       </w:r>
-      <w:bookmarkEnd w:id="19"/>
+      <w:bookmarkEnd w:id="20"/>
     </w:p>
     <w:p>
       <w:r>
@@ -6476,7 +6180,6 @@
         <w:ind w:left="720"/>
       </w:pPr>
       <w:r>
-        <w:lastRenderedPageBreak/>
         <w:t xml:space="preserve">- </w:t>
       </w:r>
       <w:proofErr w:type="gramStart"/>
@@ -6486,6 +6189,9 @@
       <w:proofErr w:type="gramEnd"/>
       <w:r>
         <w:t xml:space="preserve"> </w:t>
+      </w:r>
+      <w:r>
+        <w:t>13</w:t>
       </w:r>
     </w:p>
     <w:p>
@@ -6521,8 +6227,6 @@
       <w:r>
         <w:t xml:space="preserve"> 12</w:t>
       </w:r>
-      <w:bookmarkStart w:id="20" w:name="_GoBack"/>
-      <w:bookmarkEnd w:id="20"/>
     </w:p>
     <w:p>
       <w:pPr>
@@ -6693,6 +6397,7 @@
         </w:numPr>
       </w:pPr>
       <w:r>
+        <w:lastRenderedPageBreak/>
         <w:t xml:space="preserve">Số task </w:t>
       </w:r>
       <w:r>
@@ -6814,12 +6519,12 @@
     </w:p>
     <w:p/>
     <w:sectPr>
-      <w:headerReference w:type="even" r:id="rId21"/>
-      <w:headerReference w:type="default" r:id="rId22"/>
-      <w:footerReference w:type="even" r:id="rId23"/>
-      <w:footerReference w:type="default" r:id="rId24"/>
-      <w:headerReference w:type="first" r:id="rId25"/>
-      <w:footerReference w:type="first" r:id="rId26"/>
+      <w:headerReference w:type="even" r:id="rId20"/>
+      <w:headerReference w:type="default" r:id="rId21"/>
+      <w:footerReference w:type="even" r:id="rId22"/>
+      <w:footerReference w:type="default" r:id="rId23"/>
+      <w:headerReference w:type="first" r:id="rId24"/>
+      <w:footerReference w:type="first" r:id="rId25"/>
       <w:footnotePr>
         <w:pos w:val="beneathText"/>
       </w:footnotePr>
@@ -7339,127 +7044,66 @@
     </w:pPr>
     <w:r>
       <w:rPr>
-        <w:b/>
         <w:i/>
         <w:noProof/>
-        <w:color w:val="2A62A6"/>
-        <w:sz w:val="32"/>
-        <w:szCs w:val="32"/>
-        <w:lang w:eastAsia="en-US" w:bidi="ar-SA"/>
-      </w:rPr>
-      <mc:AlternateContent>
-        <mc:Choice Requires="wps">
-          <w:drawing>
-            <wp:anchor distT="0" distB="0" distL="114300" distR="114300" simplePos="0" relativeHeight="251658240" behindDoc="0" locked="0" layoutInCell="1" allowOverlap="1" wp14:anchorId="2A850F9D" wp14:editId="5974689E">
-              <wp:simplePos x="0" y="0"/>
-              <wp:positionH relativeFrom="margin">
-                <wp:posOffset>-991097</wp:posOffset>
-              </wp:positionH>
-              <wp:positionV relativeFrom="paragraph">
-                <wp:posOffset>-130699</wp:posOffset>
-              </wp:positionV>
-              <wp:extent cx="906449" cy="389614"/>
-              <wp:effectExtent l="0" t="0" r="27305" b="10795"/>
-              <wp:wrapNone/>
-              <wp:docPr id="14" name="Text Box 14"/>
-              <wp:cNvGraphicFramePr/>
-              <a:graphic xmlns:a="http://schemas.openxmlformats.org/drawingml/2006/main">
-                <a:graphicData uri="http://schemas.microsoft.com/office/word/2010/wordprocessingShape">
-                  <wps:wsp>
-                    <wps:cNvSpPr txBox="1"/>
-                    <wps:spPr>
-                      <a:xfrm>
-                        <a:off x="0" y="0"/>
-                        <a:ext cx="906449" cy="389614"/>
-                      </a:xfrm>
-                      <a:prstGeom prst="rect">
-                        <a:avLst/>
-                      </a:prstGeom>
-                      <a:solidFill>
-                        <a:schemeClr val="lt1"/>
-                      </a:solidFill>
-                      <a:ln w="6350">
-                        <a:solidFill>
-                          <a:prstClr val="black"/>
-                        </a:solidFill>
-                      </a:ln>
-                    </wps:spPr>
-                    <wps:txbx>
-                      <w:txbxContent>
-                        <w:p>
-                          <w:pPr>
-                            <w:rPr>
-                              <w:b/>
-                              <w:i/>
-                              <w:color w:val="C00000"/>
-                              <w:sz w:val="16"/>
-                            </w:rPr>
-                          </w:pPr>
-                          <w:r>
-                            <w:rPr>
-                              <w:b/>
-                              <w:i/>
-                              <w:color w:val="C00000"/>
-                              <w:sz w:val="16"/>
-                            </w:rPr>
-                            <w:t>My Company Logo</w:t>
-                          </w:r>
-                        </w:p>
-                      </w:txbxContent>
-                    </wps:txbx>
-                    <wps:bodyPr rot="0" spcFirstLastPara="0" vertOverflow="overflow" horzOverflow="overflow" vert="horz" wrap="square" lIns="91440" tIns="45720" rIns="91440" bIns="45720" numCol="1" spcCol="0" rtlCol="0" fromWordArt="0" anchor="t" anchorCtr="0" forceAA="0" compatLnSpc="1">
-                      <a:prstTxWarp prst="textNoShape">
-                        <a:avLst/>
-                      </a:prstTxWarp>
-                      <a:noAutofit/>
-                    </wps:bodyPr>
-                  </wps:wsp>
-                </a:graphicData>
-              </a:graphic>
-              <wp14:sizeRelH relativeFrom="margin">
-                <wp14:pctWidth>0</wp14:pctWidth>
-              </wp14:sizeRelH>
-              <wp14:sizeRelV relativeFrom="margin">
-                <wp14:pctHeight>0</wp14:pctHeight>
-              </wp14:sizeRelV>
-            </wp:anchor>
-          </w:drawing>
-        </mc:Choice>
-        <mc:Fallback>
-          <w:pict>
-            <v:shapetype w14:anchorId="2A850F9D" id="_x0000_t202" coordsize="21600,21600" o:spt="202" path="m,l,21600r21600,l21600,xe">
-              <v:stroke joinstyle="miter"/>
-              <v:path gradientshapeok="t" o:connecttype="rect"/>
-            </v:shapetype>
-            <v:shape id="Text Box 14" o:spid="_x0000_s1027" type="#_x0000_t202" style="position:absolute;left:0;text-align:left;margin-left:-78.05pt;margin-top:-10.3pt;width:71.35pt;height:30.7pt;z-index:251658240;visibility:visible;mso-wrap-style:square;mso-width-percent:0;mso-height-percent:0;mso-wrap-distance-left:9pt;mso-wrap-distance-top:0;mso-wrap-distance-right:9pt;mso-wrap-distance-bottom:0;mso-position-horizontal:absolute;mso-position-horizontal-relative:margin;mso-position-vertical:absolute;mso-position-vertical-relative:text;mso-width-percent:0;mso-height-percent:0;mso-width-relative:margin;mso-height-relative:margin;v-text-anchor:top" o:gfxdata="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" fillcolor="white [3201]" strokeweight=".5pt">
-              <v:textbox>
-                <w:txbxContent>
-                  <w:p>
-                    <w:pPr>
-                      <w:rPr>
-                        <w:b/>
-                        <w:i/>
-                        <w:color w:val="C00000"/>
-                        <w:sz w:val="16"/>
-                      </w:rPr>
-                    </w:pPr>
-                    <w:r>
-                      <w:rPr>
-                        <w:b/>
-                        <w:i/>
-                        <w:color w:val="C00000"/>
-                        <w:sz w:val="16"/>
-                      </w:rPr>
-                      <w:t>My Company Logo</w:t>
-                    </w:r>
-                  </w:p>
-                </w:txbxContent>
-              </v:textbox>
-              <w10:wrap anchorx="margin"/>
-            </v:shape>
-          </w:pict>
-        </mc:Fallback>
-      </mc:AlternateContent>
+        <w:color w:val="C00000"/>
+        <w:lang w:eastAsia="ar-SA" w:bidi="ar-SA"/>
+      </w:rPr>
+      <w:drawing>
+        <wp:anchor distT="0" distB="0" distL="114300" distR="114300" simplePos="0" relativeHeight="251658240" behindDoc="0" locked="0" layoutInCell="1" allowOverlap="1" wp14:anchorId="3F67341D" wp14:editId="257C5297">
+          <wp:simplePos x="0" y="0"/>
+          <wp:positionH relativeFrom="leftMargin">
+            <wp:posOffset>236220</wp:posOffset>
+          </wp:positionH>
+          <wp:positionV relativeFrom="paragraph">
+            <wp:posOffset>-260985</wp:posOffset>
+          </wp:positionV>
+          <wp:extent cx="998220" cy="499110"/>
+          <wp:effectExtent l="0" t="0" r="0" b="0"/>
+          <wp:wrapNone/>
+          <wp:docPr id="1" name="Picture 1" descr="A picture containing dog, indoor, mammal&#10;&#10;Description automatically generated"/>
+          <wp:cNvGraphicFramePr>
+            <a:graphicFrameLocks xmlns:a="http://schemas.openxmlformats.org/drawingml/2006/main" noChangeAspect="1"/>
+          </wp:cNvGraphicFramePr>
+          <a:graphic xmlns:a="http://schemas.openxmlformats.org/drawingml/2006/main">
+            <a:graphicData uri="http://schemas.openxmlformats.org/drawingml/2006/picture">
+              <pic:pic xmlns:pic="http://schemas.openxmlformats.org/drawingml/2006/picture">
+                <pic:nvPicPr>
+                  <pic:cNvPr id="1" name="logo.png"/>
+                  <pic:cNvPicPr/>
+                </pic:nvPicPr>
+                <pic:blipFill>
+                  <a:blip r:embed="rId1">
+                    <a:extLst>
+                      <a:ext uri="{28A0092B-C50C-407E-A947-70E740481C1C}">
+                        <a14:useLocalDpi xmlns:a14="http://schemas.microsoft.com/office/drawing/2010/main" val="0"/>
+                      </a:ext>
+                    </a:extLst>
+                  </a:blip>
+                  <a:stretch>
+                    <a:fillRect/>
+                  </a:stretch>
+                </pic:blipFill>
+                <pic:spPr>
+                  <a:xfrm>
+                    <a:off x="0" y="0"/>
+                    <a:ext cx="998220" cy="499110"/>
+                  </a:xfrm>
+                  <a:prstGeom prst="rect">
+                    <a:avLst/>
+                  </a:prstGeom>
+                </pic:spPr>
+              </pic:pic>
+            </a:graphicData>
+          </a:graphic>
+          <wp14:sizeRelH relativeFrom="margin">
+            <wp14:pctWidth>0</wp14:pctWidth>
+          </wp14:sizeRelH>
+          <wp14:sizeRelV relativeFrom="margin">
+            <wp14:pctHeight>0</wp14:pctHeight>
+          </wp14:sizeRelV>
+        </wp:anchor>
+      </w:drawing>
     </w:r>
     <w:r>
       <w:rPr>
@@ -7467,7 +7111,7 @@
         <w:color w:val="C00000"/>
         <w:lang w:eastAsia="ar-SA" w:bidi="ar-SA"/>
       </w:rPr>
-      <w:t>Ước lượng dự án – Group 12</w:t>
+      <w:t xml:space="preserve"> </w:t>
     </w:r>
     <w:r>
       <w:rPr>
@@ -7475,6 +7119,22 @@
         <w:color w:val="C00000"/>
         <w:lang w:eastAsia="ar-SA" w:bidi="ar-SA"/>
       </w:rPr>
+      <w:t xml:space="preserve">Ước lượng dự án </w:t>
+    </w:r>
+    <w:r>
+      <w:rPr>
+        <w:i/>
+        <w:color w:val="C00000"/>
+        <w:lang w:eastAsia="ar-SA" w:bidi="ar-SA"/>
+      </w:rPr>
+      <w:t>nguồn mờ</w:t>
+    </w:r>
+    <w:r>
+      <w:rPr>
+        <w:i/>
+        <w:color w:val="C00000"/>
+        <w:lang w:eastAsia="ar-SA" w:bidi="ar-SA"/>
+      </w:rPr>
       <w:tab/>
     </w:r>
     <w:r>
@@ -7483,39 +7143,7 @@
         <w:color w:val="C00000"/>
         <w:lang w:eastAsia="ar-SA" w:bidi="ar-SA"/>
       </w:rPr>
-      <w:fldChar w:fldCharType="begin"/>
-    </w:r>
-    <w:r>
-      <w:rPr>
-        <w:i/>
-        <w:color w:val="C00000"/>
-        <w:lang w:eastAsia="ar-SA" w:bidi="ar-SA"/>
-      </w:rPr>
-      <w:instrText xml:space="preserve"> TITLE   \* MERGEFORMAT </w:instrText>
-    </w:r>
-    <w:r>
-      <w:rPr>
-        <w:i/>
-        <w:color w:val="C00000"/>
-        <w:lang w:eastAsia="ar-SA" w:bidi="ar-SA"/>
-      </w:rPr>
-      <w:fldChar w:fldCharType="separate"/>
-    </w:r>
-    <w:r>
-      <w:rPr>
-        <w:i/>
-        <w:color w:val="C00000"/>
-        <w:lang w:eastAsia="ar-SA" w:bidi="ar-SA"/>
-      </w:rPr>
-      <w:t>Ước lượng dự án nguồn mở</w:t>
-    </w:r>
-    <w:r>
-      <w:rPr>
-        <w:i/>
-        <w:color w:val="C00000"/>
-        <w:lang w:eastAsia="ar-SA" w:bidi="ar-SA"/>
-      </w:rPr>
-      <w:fldChar w:fldCharType="end"/>
+      <w:t>Group 12</w:t>
     </w:r>
   </w:p>
   <w:p>
@@ -11544,6 +11172,7 @@
   <w:style w:type="character" w:default="1" w:styleId="DefaultParagraphFont">
     <w:name w:val="Default Paragraph Font"/>
     <w:uiPriority w:val="1"/>
+    <w:semiHidden/>
     <w:unhideWhenUsed/>
   </w:style>
   <w:style w:type="table" w:default="1" w:styleId="TableNormal">
@@ -12909,7 +12538,7 @@
 </file>
 
 <file path=customXml/itemProps1.xml><?xml version="1.0" encoding="utf-8"?>
-<ds:datastoreItem xmlns:ds="http://schemas.openxmlformats.org/officeDocument/2006/customXml" ds:itemID="{E670FD67-D5D4-4CE5-819E-4EE9F3F6FD25}">
+<ds:datastoreItem xmlns:ds="http://schemas.openxmlformats.org/officeDocument/2006/customXml" ds:itemID="{363AF1D7-93C0-46DC-BEB8-1B8ACE62EE0C}">
   <ds:schemaRefs>
     <ds:schemaRef ds:uri="http://schemas.openxmlformats.org/officeDocument/2006/bibliography"/>
   </ds:schemaRefs>
